--- a/templ_03_RG.docx
+++ b/templ_03_RG.docx
@@ -12,13 +12,8 @@
         </w:rPr>
         <w:t>Anal</w:t>
       </w:r>
-      <w:proofErr w:type="spellStart"/>
-      <w:r>
-        <w:t>ízis</w:t>
-      </w:r>
-      <w:proofErr w:type="spellEnd"/>
-      <w:r>
-        <w:t xml:space="preserve"> modell kidolgozása</w:t>
+      <w:r>
+        <w:t>ízis modell kidolgozása</w:t>
       </w:r>
     </w:p>
     <w:p>
@@ -211,15 +206,7 @@
         <w:t>[</w:t>
       </w:r>
       <w:r>
-        <w:t xml:space="preserve">Mi az osztály felelőssége. </w:t>
-      </w:r>
-      <w:proofErr w:type="spellStart"/>
-      <w:r>
-        <w:t>Kb</w:t>
-      </w:r>
-      <w:proofErr w:type="spellEnd"/>
-      <w:r>
-        <w:t xml:space="preserve"> 1 bekezdés.</w:t>
+        <w:t>Mi az osztály felelőssége. Kb 1 bekezdés.</w:t>
       </w:r>
       <w:r>
         <w:t>]</w:t>
@@ -497,29 +484,7 @@
         <w:rPr>
           <w:b/>
         </w:rPr>
-        <w:t xml:space="preserve">int </w:t>
-      </w:r>
-      <w:proofErr w:type="spellStart"/>
-      <w:proofErr w:type="gramStart"/>
-      <w:r>
-        <w:rPr>
-          <w:b/>
-        </w:rPr>
-        <w:t>foo</w:t>
-      </w:r>
-      <w:proofErr w:type="spellEnd"/>
-      <w:r>
-        <w:rPr>
-          <w:b/>
-        </w:rPr>
-        <w:t>(</w:t>
-      </w:r>
-      <w:proofErr w:type="gramEnd"/>
-      <w:r>
-        <w:rPr>
-          <w:b/>
-        </w:rPr>
-        <w:t>Osztály3 o1, Osztály4 o2)</w:t>
+        <w:t>int foo(Osztály3 o1, Osztály4 o2)</w:t>
       </w:r>
       <w:r>
         <w:t>: metódus leírása</w:t>
@@ -536,21 +501,7 @@
         <w:rPr>
           <w:b/>
         </w:rPr>
-        <w:t xml:space="preserve">int </w:t>
-      </w:r>
-      <w:proofErr w:type="gramStart"/>
-      <w:r>
-        <w:rPr>
-          <w:b/>
-        </w:rPr>
-        <w:t>bar(</w:t>
-      </w:r>
-      <w:proofErr w:type="gramEnd"/>
-      <w:r>
-        <w:rPr>
-          <w:b/>
-        </w:rPr>
-        <w:t>Osztály5 o1)</w:t>
+        <w:t>int bar(Osztály5 o1)</w:t>
       </w:r>
       <w:r>
         <w:t>: metódus leírása</w:t>
@@ -594,15 +545,7 @@
         <w:pStyle w:val="magyarazat"/>
       </w:pPr>
       <w:r>
-        <w:t xml:space="preserve">[Mi az osztály felelőssége. </w:t>
-      </w:r>
-      <w:proofErr w:type="spellStart"/>
-      <w:r>
-        <w:t>Kb</w:t>
-      </w:r>
-      <w:proofErr w:type="spellEnd"/>
-      <w:r>
-        <w:t xml:space="preserve"> 1 bekezdés.]</w:t>
+        <w:t>[Mi az osztály felelőssége. Kb 1 bekezdés.]</w:t>
       </w:r>
     </w:p>
     <w:p>
@@ -852,29 +795,7 @@
         <w:rPr>
           <w:b/>
         </w:rPr>
-        <w:t xml:space="preserve">int </w:t>
-      </w:r>
-      <w:proofErr w:type="spellStart"/>
-      <w:proofErr w:type="gramStart"/>
-      <w:r>
-        <w:rPr>
-          <w:b/>
-        </w:rPr>
-        <w:t>foo</w:t>
-      </w:r>
-      <w:proofErr w:type="spellEnd"/>
-      <w:r>
-        <w:rPr>
-          <w:b/>
-        </w:rPr>
-        <w:t>(</w:t>
-      </w:r>
-      <w:proofErr w:type="gramEnd"/>
-      <w:r>
-        <w:rPr>
-          <w:b/>
-        </w:rPr>
-        <w:t>Osztály3 o1, Osztály4 o2)</w:t>
+        <w:t>int foo(Osztály3 o1, Osztály4 o2)</w:t>
       </w:r>
       <w:r>
         <w:t>: metódus leírása</w:t>
@@ -891,21 +812,7 @@
         <w:rPr>
           <w:b/>
         </w:rPr>
-        <w:t xml:space="preserve">int </w:t>
-      </w:r>
-      <w:proofErr w:type="gramStart"/>
-      <w:r>
-        <w:rPr>
-          <w:b/>
-        </w:rPr>
-        <w:t>bar(</w:t>
-      </w:r>
-      <w:proofErr w:type="gramEnd"/>
-      <w:r>
-        <w:rPr>
-          <w:b/>
-        </w:rPr>
-        <w:t>Osztály5 o1)</w:t>
+        <w:t>int bar(Osztály5 o1)</w:t>
       </w:r>
       <w:r>
         <w:t>: metódus leírása</w:t>
@@ -931,16 +838,11 @@
         <w:t>Inicializálásra</w:t>
       </w:r>
       <w:r>
-        <w:t xml:space="preserve">, </w:t>
-      </w:r>
-      <w:proofErr w:type="spellStart"/>
-      <w:r>
-        <w:t>u</w:t>
+        <w:t>, u</w:t>
       </w:r>
       <w:r>
         <w:t>se-case-ekre</w:t>
       </w:r>
-      <w:proofErr w:type="spellEnd"/>
       <w:r>
         <w:t>, b</w:t>
       </w:r>
@@ -955,37 +857,13 @@
       </w:r>
       <w:r>
         <w:lastRenderedPageBreak/>
-        <w:t xml:space="preserve">metódusnak, ami szekvenciában szerepel, </w:t>
-      </w:r>
-      <w:proofErr w:type="spellStart"/>
-      <w:r>
-        <w:t>szereplnie</w:t>
-      </w:r>
-      <w:proofErr w:type="spellEnd"/>
-      <w:r>
-        <w:t xml:space="preserve"> kell</w:t>
+        <w:t>metódusnak, ami szekvenciában szerepel, szereplnie kell</w:t>
       </w:r>
       <w:r>
         <w:t xml:space="preserve"> a valamelyik osztálydiagramon.</w:t>
       </w:r>
       <w:r>
-        <w:t xml:space="preserve"> Fontos, hogy az </w:t>
-      </w:r>
-      <w:proofErr w:type="spellStart"/>
-      <w:r>
-        <w:t>aktor</w:t>
-      </w:r>
-      <w:proofErr w:type="spellEnd"/>
-      <w:r>
-        <w:t xml:space="preserve"> </w:t>
-      </w:r>
-      <w:proofErr w:type="spellStart"/>
-      <w:r>
-        <w:t>use-case-eitől</w:t>
-      </w:r>
-      <w:proofErr w:type="spellEnd"/>
-      <w:r>
-        <w:t xml:space="preserve"> bármelyik diagramhoz el lehessen jutni a metódushívások követésével.</w:t>
+        <w:t xml:space="preserve"> Fontos, hogy az aktor use-case-eitől bármelyik diagramhoz el lehessen jutni a metódushívások követésével.</w:t>
       </w:r>
       <w:r>
         <w:t>]</w:t>
@@ -996,11 +874,9 @@
       <w:pPr>
         <w:pStyle w:val="Cmsor20"/>
       </w:pPr>
-      <w:proofErr w:type="spellStart"/>
       <w:r>
         <w:t>State-chartok</w:t>
       </w:r>
-      <w:proofErr w:type="spellEnd"/>
     </w:p>
     <w:p>
       <w:pPr>
@@ -1013,31 +889,7 @@
         <w:t>etlen</w:t>
       </w:r>
       <w:r>
-        <w:t xml:space="preserve"> állapotból álló </w:t>
-      </w:r>
-      <w:proofErr w:type="spellStart"/>
-      <w:r>
-        <w:t>state-chartok</w:t>
-      </w:r>
-      <w:proofErr w:type="spellEnd"/>
-      <w:r>
-        <w:t xml:space="preserve"> ne szerepeljenek. A játék működését bemutató </w:t>
-      </w:r>
-      <w:proofErr w:type="spellStart"/>
-      <w:r>
-        <w:t>state</w:t>
-      </w:r>
-      <w:proofErr w:type="spellEnd"/>
-      <w:r>
-        <w:t>-</w:t>
-      </w:r>
-      <w:proofErr w:type="spellStart"/>
-      <w:r>
-        <w:t>chart</w:t>
-      </w:r>
-      <w:proofErr w:type="spellEnd"/>
-      <w:r>
-        <w:t>-ot készíteni tilos.]</w:t>
+        <w:t xml:space="preserve"> állapotból álló state-chartok ne szerepeljenek. A játék működését bemutató state-chart-ot készíteni tilos.]</w:t>
       </w:r>
     </w:p>
     <w:p/>
@@ -1070,8 +922,8 @@
       <w:tblGrid>
         <w:gridCol w:w="2214"/>
         <w:gridCol w:w="2214"/>
-        <w:gridCol w:w="2214"/>
-        <w:gridCol w:w="2214"/>
+        <w:gridCol w:w="1634"/>
+        <w:gridCol w:w="2811"/>
       </w:tblGrid>
       <w:tr>
         <w:tc>
@@ -1114,7 +966,7 @@
         </w:tc>
         <w:tc>
           <w:tcPr>
-            <w:tcW w:w="2214" w:type="dxa"/>
+            <w:tcW w:w="1634" w:type="dxa"/>
             <w:shd w:val="clear" w:color="auto" w:fill="E6E6E6"/>
           </w:tcPr>
           <w:p>
@@ -1133,7 +985,7 @@
         </w:tc>
         <w:tc>
           <w:tcPr>
-            <w:tcW w:w="2214" w:type="dxa"/>
+            <w:tcW w:w="2811" w:type="dxa"/>
             <w:shd w:val="clear" w:color="auto" w:fill="E6E6E6"/>
           </w:tcPr>
           <w:p>
@@ -1156,8 +1008,164 @@
           <w:tcPr>
             <w:tcW w:w="2214" w:type="dxa"/>
           </w:tcPr>
+          <w:p>
+            <w:r>
+              <w:t>2025.02.22 ., 17:00</w:t>
+            </w:r>
+          </w:p>
+        </w:tc>
+        <w:tc>
+          <w:tcPr>
+            <w:tcW w:w="2214" w:type="dxa"/>
+          </w:tcPr>
+          <w:p>
+            <w:r>
+              <w:t>30 perc</w:t>
+            </w:r>
+          </w:p>
+        </w:tc>
+        <w:tc>
+          <w:tcPr>
+            <w:tcW w:w="1634" w:type="dxa"/>
+          </w:tcPr>
+          <w:p>
+            <w:r>
+              <w:t>Kohár</w:t>
+            </w:r>
+          </w:p>
+          <w:p>
+            <w:r>
+              <w:t>Taba</w:t>
+            </w:r>
+          </w:p>
+          <w:p>
+            <w:r>
+              <w:t>Guzmics</w:t>
+            </w:r>
+          </w:p>
+          <w:p>
+            <w:r>
+              <w:t>Bencze</w:t>
+            </w:r>
+          </w:p>
+          <w:p>
+            <w:r>
+              <w:t>Rakos</w:t>
+            </w:r>
+          </w:p>
+        </w:tc>
+        <w:tc>
+          <w:tcPr>
+            <w:tcW w:w="2811" w:type="dxa"/>
+          </w:tcPr>
+          <w:p>
+            <w:r>
+              <w:t>Értekezlet.</w:t>
+            </w:r>
+          </w:p>
+          <w:p>
+            <w:r>
+              <w:t>Döntések:</w:t>
+            </w:r>
+          </w:p>
+          <w:p>
+            <w:pPr>
+              <w:numPr>
+                <w:ilvl w:val="0"/>
+                <w:numId w:val="16"/>
+              </w:numPr>
+            </w:pPr>
+            <w:r>
+              <w:t xml:space="preserve">02.23 ., 20:00-kor meeting tartása </w:t>
+            </w:r>
+          </w:p>
           <w:p/>
+          <w:p>
+            <w:pPr>
+              <w:numPr>
+                <w:ilvl w:val="0"/>
+                <w:numId w:val="16"/>
+              </w:numPr>
+            </w:pPr>
+            <w:r>
+              <w:t>Feladatok beosztása:</w:t>
+            </w:r>
+          </w:p>
+          <w:p>
+            <w:pPr>
+              <w:ind w:left="720"/>
+            </w:pPr>
+            <w:r>
+              <w:t>3.1 – Kohár</w:t>
+            </w:r>
+          </w:p>
+          <w:p>
+            <w:pPr>
+              <w:ind w:left="720"/>
+            </w:pPr>
+            <w:r>
+              <w:t>3.2 – Rakos</w:t>
+            </w:r>
+          </w:p>
+          <w:p>
+            <w:pPr>
+              <w:ind w:left="720"/>
+            </w:pPr>
+            <w:r>
+              <w:t>3.3 – Taba</w:t>
+            </w:r>
+          </w:p>
+          <w:p>
+            <w:pPr>
+              <w:ind w:left="720"/>
+            </w:pPr>
+            <w:r>
+              <w:t>3.4 – Bencze</w:t>
+            </w:r>
+          </w:p>
+          <w:p>
+            <w:pPr>
+              <w:ind w:left="720"/>
+            </w:pPr>
+            <w:r>
+              <w:t>3.5 – Guzmics</w:t>
+            </w:r>
+          </w:p>
+          <w:p>
+            <w:pPr>
+              <w:ind w:left="720"/>
+            </w:pPr>
+          </w:p>
+          <w:p>
+            <w:pPr>
+              <w:numPr>
+                <w:ilvl w:val="0"/>
+                <w:numId w:val="16"/>
+              </w:numPr>
+            </w:pPr>
+            <w:r>
+              <w:t>Taba fogja beadni a kész munkát</w:t>
+            </w:r>
+          </w:p>
+          <w:p>
+            <w:pPr>
+              <w:ind w:left="720"/>
+            </w:pPr>
+          </w:p>
+          <w:p>
+            <w:pPr>
+              <w:numPr>
+                <w:ilvl w:val="0"/>
+                <w:numId w:val="16"/>
+              </w:numPr>
+            </w:pPr>
+            <w:r>
+              <w:t>Github commit-ok jobb címezése és issue-k szerinti beosztása</w:t>
+            </w:r>
+          </w:p>
         </w:tc>
+      </w:tr>
+      <w:tr>
         <w:tc>
           <w:tcPr>
             <w:tcW w:w="2214" w:type="dxa"/>
@@ -1172,7 +1180,13 @@
         </w:tc>
         <w:tc>
           <w:tcPr>
-            <w:tcW w:w="2214" w:type="dxa"/>
+            <w:tcW w:w="1634" w:type="dxa"/>
+          </w:tcPr>
+          <w:p/>
+        </w:tc>
+        <w:tc>
+          <w:tcPr>
+            <w:tcW w:w="2811" w:type="dxa"/>
           </w:tcPr>
           <w:p/>
         </w:tc>
@@ -1322,7 +1336,7 @@
         <w:noProof/>
         <w:lang w:val="en-US"/>
       </w:rPr>
-      <w:t>2025-02-23</w:t>
+      <w:t>2025-02-24</w:t>
     </w:r>
     <w:r>
       <w:rPr>
@@ -1374,7 +1388,6 @@
     <w:r>
       <w:tab/>
     </w:r>
-    <w:proofErr w:type="spellStart"/>
     <w:r>
       <w:rPr>
         <w:iCs/>
@@ -1382,7 +1395,6 @@
       </w:rPr>
       <w:t>bandITs</w:t>
     </w:r>
-    <w:proofErr w:type="spellEnd"/>
   </w:p>
 </w:hdr>
 </file>
@@ -1672,6 +1684,208 @@
     </w:lvl>
   </w:abstractNum>
   <w:abstractNum w:abstractNumId="2" w15:restartNumberingAfterBreak="0">
+    <w:nsid w:val="0D9F4B27"/>
+    <w:multiLevelType w:val="hybridMultilevel"/>
+    <w:tmpl w:val="ADC27750"/>
+    <w:lvl w:ilvl="0" w:tplc="8B9E9E7E">
+      <w:start w:val="1"/>
+      <w:numFmt w:val="bullet"/>
+      <w:lvlText w:val="-"/>
+      <w:lvlJc w:val="left"/>
+      <w:pPr>
+        <w:ind w:left="720" w:hanging="360"/>
+      </w:pPr>
+      <w:rPr>
+        <w:rFonts w:ascii="Times New Roman" w:eastAsia="Times New Roman" w:hAnsi="Times New Roman" w:cs="Times New Roman" w:hint="default"/>
+      </w:rPr>
+    </w:lvl>
+    <w:lvl w:ilvl="1" w:tplc="040E0003" w:tentative="1">
+      <w:start w:val="1"/>
+      <w:numFmt w:val="bullet"/>
+      <w:lvlText w:val="o"/>
+      <w:lvlJc w:val="left"/>
+      <w:pPr>
+        <w:ind w:left="1440" w:hanging="360"/>
+      </w:pPr>
+      <w:rPr>
+        <w:rFonts w:ascii="Courier New" w:hAnsi="Courier New" w:cs="Courier New" w:hint="default"/>
+      </w:rPr>
+    </w:lvl>
+    <w:lvl w:ilvl="2" w:tplc="040E0005" w:tentative="1">
+      <w:start w:val="1"/>
+      <w:numFmt w:val="bullet"/>
+      <w:lvlText w:val=""/>
+      <w:lvlJc w:val="left"/>
+      <w:pPr>
+        <w:ind w:left="2160" w:hanging="360"/>
+      </w:pPr>
+      <w:rPr>
+        <w:rFonts w:ascii="Wingdings" w:hAnsi="Wingdings" w:hint="default"/>
+      </w:rPr>
+    </w:lvl>
+    <w:lvl w:ilvl="3" w:tplc="040E0001" w:tentative="1">
+      <w:start w:val="1"/>
+      <w:numFmt w:val="bullet"/>
+      <w:lvlText w:val=""/>
+      <w:lvlJc w:val="left"/>
+      <w:pPr>
+        <w:ind w:left="2880" w:hanging="360"/>
+      </w:pPr>
+      <w:rPr>
+        <w:rFonts w:ascii="Symbol" w:hAnsi="Symbol" w:hint="default"/>
+      </w:rPr>
+    </w:lvl>
+    <w:lvl w:ilvl="4" w:tplc="040E0003" w:tentative="1">
+      <w:start w:val="1"/>
+      <w:numFmt w:val="bullet"/>
+      <w:lvlText w:val="o"/>
+      <w:lvlJc w:val="left"/>
+      <w:pPr>
+        <w:ind w:left="3600" w:hanging="360"/>
+      </w:pPr>
+      <w:rPr>
+        <w:rFonts w:ascii="Courier New" w:hAnsi="Courier New" w:cs="Courier New" w:hint="default"/>
+      </w:rPr>
+    </w:lvl>
+    <w:lvl w:ilvl="5" w:tplc="040E0005" w:tentative="1">
+      <w:start w:val="1"/>
+      <w:numFmt w:val="bullet"/>
+      <w:lvlText w:val=""/>
+      <w:lvlJc w:val="left"/>
+      <w:pPr>
+        <w:ind w:left="4320" w:hanging="360"/>
+      </w:pPr>
+      <w:rPr>
+        <w:rFonts w:ascii="Wingdings" w:hAnsi="Wingdings" w:hint="default"/>
+      </w:rPr>
+    </w:lvl>
+    <w:lvl w:ilvl="6" w:tplc="040E0001" w:tentative="1">
+      <w:start w:val="1"/>
+      <w:numFmt w:val="bullet"/>
+      <w:lvlText w:val=""/>
+      <w:lvlJc w:val="left"/>
+      <w:pPr>
+        <w:ind w:left="5040" w:hanging="360"/>
+      </w:pPr>
+      <w:rPr>
+        <w:rFonts w:ascii="Symbol" w:hAnsi="Symbol" w:hint="default"/>
+      </w:rPr>
+    </w:lvl>
+    <w:lvl w:ilvl="7" w:tplc="040E0003" w:tentative="1">
+      <w:start w:val="1"/>
+      <w:numFmt w:val="bullet"/>
+      <w:lvlText w:val="o"/>
+      <w:lvlJc w:val="left"/>
+      <w:pPr>
+        <w:ind w:left="5760" w:hanging="360"/>
+      </w:pPr>
+      <w:rPr>
+        <w:rFonts w:ascii="Courier New" w:hAnsi="Courier New" w:cs="Courier New" w:hint="default"/>
+      </w:rPr>
+    </w:lvl>
+    <w:lvl w:ilvl="8" w:tplc="040E0005" w:tentative="1">
+      <w:start w:val="1"/>
+      <w:numFmt w:val="bullet"/>
+      <w:lvlText w:val=""/>
+      <w:lvlJc w:val="left"/>
+      <w:pPr>
+        <w:ind w:left="6480" w:hanging="360"/>
+      </w:pPr>
+      <w:rPr>
+        <w:rFonts w:ascii="Wingdings" w:hAnsi="Wingdings" w:hint="default"/>
+      </w:rPr>
+    </w:lvl>
+  </w:abstractNum>
+  <w:abstractNum w:abstractNumId="3" w15:restartNumberingAfterBreak="0">
+    <w:nsid w:val="25AA34B1"/>
+    <w:multiLevelType w:val="hybridMultilevel"/>
+    <w:tmpl w:val="D87CAFA6"/>
+    <w:lvl w:ilvl="0" w:tplc="040E000F">
+      <w:start w:val="1"/>
+      <w:numFmt w:val="decimal"/>
+      <w:lvlText w:val="%1."/>
+      <w:lvlJc w:val="left"/>
+      <w:pPr>
+        <w:ind w:left="720" w:hanging="360"/>
+      </w:pPr>
+      <w:rPr>
+        <w:rFonts w:hint="default"/>
+      </w:rPr>
+    </w:lvl>
+    <w:lvl w:ilvl="1" w:tplc="040E0019" w:tentative="1">
+      <w:start w:val="1"/>
+      <w:numFmt w:val="lowerLetter"/>
+      <w:lvlText w:val="%2."/>
+      <w:lvlJc w:val="left"/>
+      <w:pPr>
+        <w:ind w:left="1440" w:hanging="360"/>
+      </w:pPr>
+    </w:lvl>
+    <w:lvl w:ilvl="2" w:tplc="040E001B" w:tentative="1">
+      <w:start w:val="1"/>
+      <w:numFmt w:val="lowerRoman"/>
+      <w:lvlText w:val="%3."/>
+      <w:lvlJc w:val="right"/>
+      <w:pPr>
+        <w:ind w:left="2160" w:hanging="180"/>
+      </w:pPr>
+    </w:lvl>
+    <w:lvl w:ilvl="3" w:tplc="040E000F" w:tentative="1">
+      <w:start w:val="1"/>
+      <w:numFmt w:val="decimal"/>
+      <w:lvlText w:val="%4."/>
+      <w:lvlJc w:val="left"/>
+      <w:pPr>
+        <w:ind w:left="2880" w:hanging="360"/>
+      </w:pPr>
+    </w:lvl>
+    <w:lvl w:ilvl="4" w:tplc="040E0019" w:tentative="1">
+      <w:start w:val="1"/>
+      <w:numFmt w:val="lowerLetter"/>
+      <w:lvlText w:val="%5."/>
+      <w:lvlJc w:val="left"/>
+      <w:pPr>
+        <w:ind w:left="3600" w:hanging="360"/>
+      </w:pPr>
+    </w:lvl>
+    <w:lvl w:ilvl="5" w:tplc="040E001B" w:tentative="1">
+      <w:start w:val="1"/>
+      <w:numFmt w:val="lowerRoman"/>
+      <w:lvlText w:val="%6."/>
+      <w:lvlJc w:val="right"/>
+      <w:pPr>
+        <w:ind w:left="4320" w:hanging="180"/>
+      </w:pPr>
+    </w:lvl>
+    <w:lvl w:ilvl="6" w:tplc="040E000F" w:tentative="1">
+      <w:start w:val="1"/>
+      <w:numFmt w:val="decimal"/>
+      <w:lvlText w:val="%7."/>
+      <w:lvlJc w:val="left"/>
+      <w:pPr>
+        <w:ind w:left="5040" w:hanging="360"/>
+      </w:pPr>
+    </w:lvl>
+    <w:lvl w:ilvl="7" w:tplc="040E0019" w:tentative="1">
+      <w:start w:val="1"/>
+      <w:numFmt w:val="lowerLetter"/>
+      <w:lvlText w:val="%8."/>
+      <w:lvlJc w:val="left"/>
+      <w:pPr>
+        <w:ind w:left="5760" w:hanging="360"/>
+      </w:pPr>
+    </w:lvl>
+    <w:lvl w:ilvl="8" w:tplc="040E001B" w:tentative="1">
+      <w:start w:val="1"/>
+      <w:numFmt w:val="lowerRoman"/>
+      <w:lvlText w:val="%9."/>
+      <w:lvlJc w:val="right"/>
+      <w:pPr>
+        <w:ind w:left="6480" w:hanging="180"/>
+      </w:pPr>
+    </w:lvl>
+  </w:abstractNum>
+  <w:abstractNum w:abstractNumId="4" w15:restartNumberingAfterBreak="0">
     <w:nsid w:val="2F5218D3"/>
     <w:multiLevelType w:val="hybridMultilevel"/>
     <w:tmpl w:val="F3525C82"/>
@@ -1812,7 +2026,7 @@
       </w:rPr>
     </w:lvl>
   </w:abstractNum>
-  <w:abstractNum w:abstractNumId="3" w15:restartNumberingAfterBreak="0">
+  <w:abstractNum w:abstractNumId="5" w15:restartNumberingAfterBreak="0">
     <w:nsid w:val="74744E8A"/>
     <w:multiLevelType w:val="multilevel"/>
     <w:tmpl w:val="DF041E76"/>
@@ -1952,7 +2166,7 @@
       </w:rPr>
     </w:lvl>
   </w:abstractNum>
-  <w:abstractNum w:abstractNumId="4" w15:restartNumberingAfterBreak="0">
+  <w:abstractNum w:abstractNumId="6" w15:restartNumberingAfterBreak="0">
     <w:nsid w:val="775A042E"/>
     <w:multiLevelType w:val="multilevel"/>
     <w:tmpl w:val="D01EB7F6"/>
@@ -2101,47 +2315,145 @@
       </w:rPr>
     </w:lvl>
   </w:abstractNum>
+  <w:abstractNum w:abstractNumId="7" w15:restartNumberingAfterBreak="0">
+    <w:nsid w:val="7B15331F"/>
+    <w:multiLevelType w:val="hybridMultilevel"/>
+    <w:tmpl w:val="BDD07E34"/>
+    <w:lvl w:ilvl="0" w:tplc="F690B434">
+      <w:start w:val="1"/>
+      <w:numFmt w:val="decimal"/>
+      <w:lvlText w:val="%1."/>
+      <w:lvlJc w:val="left"/>
+      <w:pPr>
+        <w:ind w:left="1080" w:hanging="360"/>
+      </w:pPr>
+      <w:rPr>
+        <w:rFonts w:hint="default"/>
+      </w:rPr>
+    </w:lvl>
+    <w:lvl w:ilvl="1" w:tplc="040E0019" w:tentative="1">
+      <w:start w:val="1"/>
+      <w:numFmt w:val="lowerLetter"/>
+      <w:lvlText w:val="%2."/>
+      <w:lvlJc w:val="left"/>
+      <w:pPr>
+        <w:ind w:left="1800" w:hanging="360"/>
+      </w:pPr>
+    </w:lvl>
+    <w:lvl w:ilvl="2" w:tplc="040E001B" w:tentative="1">
+      <w:start w:val="1"/>
+      <w:numFmt w:val="lowerRoman"/>
+      <w:lvlText w:val="%3."/>
+      <w:lvlJc w:val="right"/>
+      <w:pPr>
+        <w:ind w:left="2520" w:hanging="180"/>
+      </w:pPr>
+    </w:lvl>
+    <w:lvl w:ilvl="3" w:tplc="040E000F" w:tentative="1">
+      <w:start w:val="1"/>
+      <w:numFmt w:val="decimal"/>
+      <w:lvlText w:val="%4."/>
+      <w:lvlJc w:val="left"/>
+      <w:pPr>
+        <w:ind w:left="3240" w:hanging="360"/>
+      </w:pPr>
+    </w:lvl>
+    <w:lvl w:ilvl="4" w:tplc="040E0019" w:tentative="1">
+      <w:start w:val="1"/>
+      <w:numFmt w:val="lowerLetter"/>
+      <w:lvlText w:val="%5."/>
+      <w:lvlJc w:val="left"/>
+      <w:pPr>
+        <w:ind w:left="3960" w:hanging="360"/>
+      </w:pPr>
+    </w:lvl>
+    <w:lvl w:ilvl="5" w:tplc="040E001B" w:tentative="1">
+      <w:start w:val="1"/>
+      <w:numFmt w:val="lowerRoman"/>
+      <w:lvlText w:val="%6."/>
+      <w:lvlJc w:val="right"/>
+      <w:pPr>
+        <w:ind w:left="4680" w:hanging="180"/>
+      </w:pPr>
+    </w:lvl>
+    <w:lvl w:ilvl="6" w:tplc="040E000F" w:tentative="1">
+      <w:start w:val="1"/>
+      <w:numFmt w:val="decimal"/>
+      <w:lvlText w:val="%7."/>
+      <w:lvlJc w:val="left"/>
+      <w:pPr>
+        <w:ind w:left="5400" w:hanging="360"/>
+      </w:pPr>
+    </w:lvl>
+    <w:lvl w:ilvl="7" w:tplc="040E0019" w:tentative="1">
+      <w:start w:val="1"/>
+      <w:numFmt w:val="lowerLetter"/>
+      <w:lvlText w:val="%8."/>
+      <w:lvlJc w:val="left"/>
+      <w:pPr>
+        <w:ind w:left="6120" w:hanging="360"/>
+      </w:pPr>
+    </w:lvl>
+    <w:lvl w:ilvl="8" w:tplc="040E001B" w:tentative="1">
+      <w:start w:val="1"/>
+      <w:numFmt w:val="lowerRoman"/>
+      <w:lvlText w:val="%9."/>
+      <w:lvlJc w:val="right"/>
+      <w:pPr>
+        <w:ind w:left="6840" w:hanging="180"/>
+      </w:pPr>
+    </w:lvl>
+  </w:abstractNum>
   <w:num w:numId="1" w16cid:durableId="979653504">
     <w:abstractNumId w:val="1"/>
   </w:num>
   <w:num w:numId="2" w16cid:durableId="496770747">
-    <w:abstractNumId w:val="4"/>
+    <w:abstractNumId w:val="6"/>
   </w:num>
   <w:num w:numId="3" w16cid:durableId="896939243">
     <w:abstractNumId w:val="0"/>
   </w:num>
   <w:num w:numId="4" w16cid:durableId="1367296373">
+    <w:abstractNumId w:val="4"/>
+  </w:num>
+  <w:num w:numId="5" w16cid:durableId="1187255745">
+    <w:abstractNumId w:val="6"/>
+  </w:num>
+  <w:num w:numId="6" w16cid:durableId="1377194241">
+    <w:abstractNumId w:val="6"/>
+  </w:num>
+  <w:num w:numId="7" w16cid:durableId="1369527803">
+    <w:abstractNumId w:val="6"/>
+  </w:num>
+  <w:num w:numId="8" w16cid:durableId="1450127202">
+    <w:abstractNumId w:val="6"/>
+  </w:num>
+  <w:num w:numId="9" w16cid:durableId="2040543310">
+    <w:abstractNumId w:val="6"/>
+  </w:num>
+  <w:num w:numId="10" w16cid:durableId="1275790235">
+    <w:abstractNumId w:val="6"/>
+  </w:num>
+  <w:num w:numId="11" w16cid:durableId="133065541">
+    <w:abstractNumId w:val="6"/>
+  </w:num>
+  <w:num w:numId="12" w16cid:durableId="2058502646">
+    <w:abstractNumId w:val="6"/>
+  </w:num>
+  <w:num w:numId="13" w16cid:durableId="879442265">
+    <w:abstractNumId w:val="6"/>
+  </w:num>
+  <w:num w:numId="14" w16cid:durableId="1538620527">
+    <w:abstractNumId w:val="5"/>
+  </w:num>
+  <w:num w:numId="15" w16cid:durableId="322121673">
+    <w:abstractNumId w:val="3"/>
+  </w:num>
+  <w:num w:numId="16" w16cid:durableId="1035423180">
     <w:abstractNumId w:val="2"/>
   </w:num>
-  <w:num w:numId="5" w16cid:durableId="1187255745">
-    <w:abstractNumId w:val="4"/>
-  </w:num>
-  <w:num w:numId="6" w16cid:durableId="1377194241">
-    <w:abstractNumId w:val="4"/>
-  </w:num>
-  <w:num w:numId="7" w16cid:durableId="1369527803">
-    <w:abstractNumId w:val="4"/>
-  </w:num>
-  <w:num w:numId="8" w16cid:durableId="1450127202">
-    <w:abstractNumId w:val="4"/>
-  </w:num>
-  <w:num w:numId="9" w16cid:durableId="2040543310">
-    <w:abstractNumId w:val="4"/>
-  </w:num>
-  <w:num w:numId="10" w16cid:durableId="1275790235">
-    <w:abstractNumId w:val="4"/>
-  </w:num>
-  <w:num w:numId="11" w16cid:durableId="133065541">
-    <w:abstractNumId w:val="4"/>
-  </w:num>
-  <w:num w:numId="12" w16cid:durableId="2058502646">
-    <w:abstractNumId w:val="4"/>
-  </w:num>
-  <w:num w:numId="13" w16cid:durableId="879442265">
-    <w:abstractNumId w:val="4"/>
-  </w:num>
-  <w:num w:numId="14" w16cid:durableId="1538620527">
-    <w:abstractNumId w:val="3"/>
+  <w:num w:numId="17" w16cid:durableId="1842810673">
+    <w:abstractNumId w:val="7"/>
   </w:num>
 </w:numbering>
 </file>

--- a/templ_03_RG.docx
+++ b/templ_03_RG.docx
@@ -12,8 +12,13 @@
         </w:rPr>
         <w:t>Anal</w:t>
       </w:r>
-      <w:r>
-        <w:t>ízis modell kidolgozása</w:t>
+      <w:proofErr w:type="spellStart"/>
+      <w:r>
+        <w:t>ízis</w:t>
+      </w:r>
+      <w:proofErr w:type="spellEnd"/>
+      <w:r>
+        <w:t xml:space="preserve"> modell kidolgozása</w:t>
       </w:r>
     </w:p>
     <w:p>
@@ -206,7 +211,15 @@
         <w:t>[</w:t>
       </w:r>
       <w:r>
-        <w:t>Mi az osztály felelőssége. Kb 1 bekezdés.</w:t>
+        <w:t xml:space="preserve">Mi az osztály felelőssége. </w:t>
+      </w:r>
+      <w:proofErr w:type="spellStart"/>
+      <w:r>
+        <w:t>Kb</w:t>
+      </w:r>
+      <w:proofErr w:type="spellEnd"/>
+      <w:r>
+        <w:t xml:space="preserve"> 1 bekezdés.</w:t>
       </w:r>
       <w:r>
         <w:t>]</w:t>
@@ -484,7 +497,29 @@
         <w:rPr>
           <w:b/>
         </w:rPr>
-        <w:t>int foo(Osztály3 o1, Osztály4 o2)</w:t>
+        <w:t xml:space="preserve">int </w:t>
+      </w:r>
+      <w:proofErr w:type="spellStart"/>
+      <w:proofErr w:type="gramStart"/>
+      <w:r>
+        <w:rPr>
+          <w:b/>
+        </w:rPr>
+        <w:t>foo</w:t>
+      </w:r>
+      <w:proofErr w:type="spellEnd"/>
+      <w:r>
+        <w:rPr>
+          <w:b/>
+        </w:rPr>
+        <w:t>(</w:t>
+      </w:r>
+      <w:proofErr w:type="gramEnd"/>
+      <w:r>
+        <w:rPr>
+          <w:b/>
+        </w:rPr>
+        <w:t>Osztály3 o1, Osztály4 o2)</w:t>
       </w:r>
       <w:r>
         <w:t>: metódus leírása</w:t>
@@ -501,7 +536,21 @@
         <w:rPr>
           <w:b/>
         </w:rPr>
-        <w:t>int bar(Osztály5 o1)</w:t>
+        <w:t xml:space="preserve">int </w:t>
+      </w:r>
+      <w:proofErr w:type="gramStart"/>
+      <w:r>
+        <w:rPr>
+          <w:b/>
+        </w:rPr>
+        <w:t>bar(</w:t>
+      </w:r>
+      <w:proofErr w:type="gramEnd"/>
+      <w:r>
+        <w:rPr>
+          <w:b/>
+        </w:rPr>
+        <w:t>Osztály5 o1)</w:t>
       </w:r>
       <w:r>
         <w:t>: metódus leírása</w:t>
@@ -545,7 +594,15 @@
         <w:pStyle w:val="magyarazat"/>
       </w:pPr>
       <w:r>
-        <w:t>[Mi az osztály felelőssége. Kb 1 bekezdés.]</w:t>
+        <w:t xml:space="preserve">[Mi az osztály felelőssége. </w:t>
+      </w:r>
+      <w:proofErr w:type="spellStart"/>
+      <w:r>
+        <w:t>Kb</w:t>
+      </w:r>
+      <w:proofErr w:type="spellEnd"/>
+      <w:r>
+        <w:t xml:space="preserve"> 1 bekezdés.]</w:t>
       </w:r>
     </w:p>
     <w:p>
@@ -795,7 +852,29 @@
         <w:rPr>
           <w:b/>
         </w:rPr>
-        <w:t>int foo(Osztály3 o1, Osztály4 o2)</w:t>
+        <w:t xml:space="preserve">int </w:t>
+      </w:r>
+      <w:proofErr w:type="spellStart"/>
+      <w:proofErr w:type="gramStart"/>
+      <w:r>
+        <w:rPr>
+          <w:b/>
+        </w:rPr>
+        <w:t>foo</w:t>
+      </w:r>
+      <w:proofErr w:type="spellEnd"/>
+      <w:r>
+        <w:rPr>
+          <w:b/>
+        </w:rPr>
+        <w:t>(</w:t>
+      </w:r>
+      <w:proofErr w:type="gramEnd"/>
+      <w:r>
+        <w:rPr>
+          <w:b/>
+        </w:rPr>
+        <w:t>Osztály3 o1, Osztály4 o2)</w:t>
       </w:r>
       <w:r>
         <w:t>: metódus leírása</w:t>
@@ -812,7 +891,21 @@
         <w:rPr>
           <w:b/>
         </w:rPr>
-        <w:t>int bar(Osztály5 o1)</w:t>
+        <w:t xml:space="preserve">int </w:t>
+      </w:r>
+      <w:proofErr w:type="gramStart"/>
+      <w:r>
+        <w:rPr>
+          <w:b/>
+        </w:rPr>
+        <w:t>bar(</w:t>
+      </w:r>
+      <w:proofErr w:type="gramEnd"/>
+      <w:r>
+        <w:rPr>
+          <w:b/>
+        </w:rPr>
+        <w:t>Osztály5 o1)</w:t>
       </w:r>
       <w:r>
         <w:t>: metódus leírása</w:t>
@@ -838,11 +931,16 @@
         <w:t>Inicializálásra</w:t>
       </w:r>
       <w:r>
-        <w:t>, u</w:t>
+        <w:t xml:space="preserve">, </w:t>
+      </w:r>
+      <w:proofErr w:type="spellStart"/>
+      <w:r>
+        <w:t>u</w:t>
       </w:r>
       <w:r>
         <w:t>se-case-ekre</w:t>
       </w:r>
+      <w:proofErr w:type="spellEnd"/>
       <w:r>
         <w:t>, b</w:t>
       </w:r>
@@ -857,13 +955,37 @@
       </w:r>
       <w:r>
         <w:lastRenderedPageBreak/>
-        <w:t>metódusnak, ami szekvenciában szerepel, szereplnie kell</w:t>
+        <w:t xml:space="preserve">metódusnak, ami szekvenciában szerepel, </w:t>
+      </w:r>
+      <w:proofErr w:type="spellStart"/>
+      <w:r>
+        <w:t>szereplnie</w:t>
+      </w:r>
+      <w:proofErr w:type="spellEnd"/>
+      <w:r>
+        <w:t xml:space="preserve"> kell</w:t>
       </w:r>
       <w:r>
         <w:t xml:space="preserve"> a valamelyik osztálydiagramon.</w:t>
       </w:r>
       <w:r>
-        <w:t xml:space="preserve"> Fontos, hogy az aktor use-case-eitől bármelyik diagramhoz el lehessen jutni a metódushívások követésével.</w:t>
+        <w:t xml:space="preserve"> Fontos, hogy az </w:t>
+      </w:r>
+      <w:proofErr w:type="spellStart"/>
+      <w:r>
+        <w:t>aktor</w:t>
+      </w:r>
+      <w:proofErr w:type="spellEnd"/>
+      <w:r>
+        <w:t xml:space="preserve"> </w:t>
+      </w:r>
+      <w:proofErr w:type="spellStart"/>
+      <w:r>
+        <w:t>use-case-eitől</w:t>
+      </w:r>
+      <w:proofErr w:type="spellEnd"/>
+      <w:r>
+        <w:t xml:space="preserve"> bármelyik diagramhoz el lehessen jutni a metódushívások követésével.</w:t>
       </w:r>
       <w:r>
         <w:t>]</w:t>
@@ -874,9 +996,11 @@
       <w:pPr>
         <w:pStyle w:val="Cmsor20"/>
       </w:pPr>
+      <w:proofErr w:type="spellStart"/>
       <w:r>
         <w:t>State-chartok</w:t>
       </w:r>
+      <w:proofErr w:type="spellEnd"/>
     </w:p>
     <w:p>
       <w:pPr>
@@ -889,7 +1013,31 @@
         <w:t>etlen</w:t>
       </w:r>
       <w:r>
-        <w:t xml:space="preserve"> állapotból álló state-chartok ne szerepeljenek. A játék működését bemutató state-chart-ot készíteni tilos.]</w:t>
+        <w:t xml:space="preserve"> állapotból álló </w:t>
+      </w:r>
+      <w:proofErr w:type="spellStart"/>
+      <w:r>
+        <w:t>state-chartok</w:t>
+      </w:r>
+      <w:proofErr w:type="spellEnd"/>
+      <w:r>
+        <w:t xml:space="preserve"> ne szerepeljenek. A játék működését bemutató </w:t>
+      </w:r>
+      <w:proofErr w:type="spellStart"/>
+      <w:r>
+        <w:t>state</w:t>
+      </w:r>
+      <w:proofErr w:type="spellEnd"/>
+      <w:r>
+        <w:t>-</w:t>
+      </w:r>
+      <w:proofErr w:type="spellStart"/>
+      <w:r>
+        <w:t>chart</w:t>
+      </w:r>
+      <w:proofErr w:type="spellEnd"/>
+      <w:r>
+        <w:t>-ot készíteni tilos.]</w:t>
       </w:r>
     </w:p>
     <w:p/>
@@ -1009,8 +1157,19 @@
             <w:tcW w:w="2214" w:type="dxa"/>
           </w:tcPr>
           <w:p>
-            <w:r>
-              <w:t>2025.02.22 ., 17:00</w:t>
+            <w:proofErr w:type="gramStart"/>
+            <w:r>
+              <w:t>2025.02.2</w:t>
+            </w:r>
+            <w:r>
+              <w:t>4</w:t>
+            </w:r>
+            <w:r>
+              <w:t xml:space="preserve"> .</w:t>
+            </w:r>
+            <w:proofErr w:type="gramEnd"/>
+            <w:r>
+              <w:t>, 17:00</w:t>
             </w:r>
           </w:p>
         </w:tc>
@@ -1029,19 +1188,25 @@
             <w:tcW w:w="1634" w:type="dxa"/>
           </w:tcPr>
           <w:p>
+            <w:proofErr w:type="spellStart"/>
             <w:r>
               <w:t>Kohár</w:t>
             </w:r>
+            <w:proofErr w:type="spellEnd"/>
           </w:p>
           <w:p>
+            <w:proofErr w:type="spellStart"/>
             <w:r>
               <w:t>Taba</w:t>
             </w:r>
+            <w:proofErr w:type="spellEnd"/>
           </w:p>
           <w:p>
+            <w:proofErr w:type="spellStart"/>
             <w:r>
               <w:t>Guzmics</w:t>
             </w:r>
+            <w:proofErr w:type="spellEnd"/>
           </w:p>
           <w:p>
             <w:r>
@@ -1075,8 +1240,19 @@
                 <w:numId w:val="16"/>
               </w:numPr>
             </w:pPr>
-            <w:r>
-              <w:t xml:space="preserve">02.23 ., 20:00-kor meeting tartása </w:t>
+            <w:proofErr w:type="gramStart"/>
+            <w:r>
+              <w:t>02.2</w:t>
+            </w:r>
+            <w:r>
+              <w:t>5</w:t>
+            </w:r>
+            <w:r>
+              <w:t xml:space="preserve"> .</w:t>
+            </w:r>
+            <w:proofErr w:type="gramEnd"/>
+            <w:r>
+              <w:t xml:space="preserve">, 20:00-kor meeting tartása </w:t>
             </w:r>
           </w:p>
           <w:p/>
@@ -1096,8 +1272,13 @@
               <w:ind w:left="720"/>
             </w:pPr>
             <w:r>
-              <w:t>3.1 – Kohár</w:t>
-            </w:r>
+              <w:t xml:space="preserve">3.1 – </w:t>
+            </w:r>
+            <w:proofErr w:type="spellStart"/>
+            <w:r>
+              <w:t>Kohár</w:t>
+            </w:r>
+            <w:proofErr w:type="spellEnd"/>
           </w:p>
           <w:p>
             <w:pPr>
@@ -1112,8 +1293,13 @@
               <w:ind w:left="720"/>
             </w:pPr>
             <w:r>
-              <w:t>3.3 – Taba</w:t>
-            </w:r>
+              <w:t xml:space="preserve">3.3 – </w:t>
+            </w:r>
+            <w:proofErr w:type="spellStart"/>
+            <w:r>
+              <w:t>Taba</w:t>
+            </w:r>
+            <w:proofErr w:type="spellEnd"/>
           </w:p>
           <w:p>
             <w:pPr>
@@ -1128,8 +1314,13 @@
               <w:ind w:left="720"/>
             </w:pPr>
             <w:r>
-              <w:t>3.5 – Guzmics</w:t>
-            </w:r>
+              <w:t xml:space="preserve">3.5 – </w:t>
+            </w:r>
+            <w:proofErr w:type="spellStart"/>
+            <w:r>
+              <w:t>Guzmics</w:t>
+            </w:r>
+            <w:proofErr w:type="spellEnd"/>
           </w:p>
           <w:p>
             <w:pPr>
@@ -1143,8 +1334,13 @@
                 <w:numId w:val="16"/>
               </w:numPr>
             </w:pPr>
-            <w:r>
-              <w:t>Taba fogja beadni a kész munkát</w:t>
+            <w:proofErr w:type="spellStart"/>
+            <w:r>
+              <w:t>Taba</w:t>
+            </w:r>
+            <w:proofErr w:type="spellEnd"/>
+            <w:r>
+              <w:t xml:space="preserve"> fogja beadni a kész munkát</w:t>
             </w:r>
           </w:p>
           <w:p>
@@ -1159,8 +1355,29 @@
                 <w:numId w:val="16"/>
               </w:numPr>
             </w:pPr>
-            <w:r>
-              <w:t>Github commit-ok jobb címezése és issue-k szerinti beosztása</w:t>
+            <w:proofErr w:type="spellStart"/>
+            <w:r>
+              <w:t>Github</w:t>
+            </w:r>
+            <w:proofErr w:type="spellEnd"/>
+            <w:r>
+              <w:t xml:space="preserve"> </w:t>
+            </w:r>
+            <w:proofErr w:type="spellStart"/>
+            <w:r>
+              <w:t>commit</w:t>
+            </w:r>
+            <w:proofErr w:type="spellEnd"/>
+            <w:r>
+              <w:t xml:space="preserve">-ok jobb címezése és </w:t>
+            </w:r>
+            <w:proofErr w:type="spellStart"/>
+            <w:r>
+              <w:t>issue</w:t>
+            </w:r>
+            <w:proofErr w:type="spellEnd"/>
+            <w:r>
+              <w:t>-k szerinti beosztása</w:t>
             </w:r>
           </w:p>
         </w:tc>
@@ -1170,25 +1387,110 @@
           <w:tcPr>
             <w:tcW w:w="2214" w:type="dxa"/>
           </w:tcPr>
-          <w:p/>
+          <w:p>
+            <w:proofErr w:type="gramStart"/>
+            <w:r>
+              <w:t>2025.02.25 .</w:t>
+            </w:r>
+            <w:proofErr w:type="gramEnd"/>
+            <w:r>
+              <w:t>, 20:00</w:t>
+            </w:r>
+          </w:p>
         </w:tc>
         <w:tc>
           <w:tcPr>
             <w:tcW w:w="2214" w:type="dxa"/>
           </w:tcPr>
-          <w:p/>
+          <w:p>
+            <w:r>
+              <w:t>1 óra</w:t>
+            </w:r>
+          </w:p>
         </w:tc>
         <w:tc>
           <w:tcPr>
             <w:tcW w:w="1634" w:type="dxa"/>
           </w:tcPr>
-          <w:p/>
+          <w:p>
+            <w:proofErr w:type="spellStart"/>
+            <w:r>
+              <w:t>Kohár</w:t>
+            </w:r>
+            <w:proofErr w:type="spellEnd"/>
+          </w:p>
+          <w:p>
+            <w:proofErr w:type="spellStart"/>
+            <w:r>
+              <w:t>Taba</w:t>
+            </w:r>
+            <w:proofErr w:type="spellEnd"/>
+          </w:p>
+          <w:p>
+            <w:proofErr w:type="spellStart"/>
+            <w:r>
+              <w:t>Guzmics</w:t>
+            </w:r>
+            <w:proofErr w:type="spellEnd"/>
+          </w:p>
+          <w:p>
+            <w:r>
+              <w:t>Bencze</w:t>
+            </w:r>
+          </w:p>
+          <w:p>
+            <w:r>
+              <w:t>Rakos</w:t>
+            </w:r>
+          </w:p>
         </w:tc>
         <w:tc>
           <w:tcPr>
             <w:tcW w:w="2811" w:type="dxa"/>
           </w:tcPr>
+          <w:p>
+            <w:r>
+              <w:t>Értekezlet.</w:t>
+            </w:r>
+          </w:p>
+          <w:p>
+            <w:r>
+              <w:t>Döntések:</w:t>
+            </w:r>
+          </w:p>
+          <w:p>
+            <w:pPr>
+              <w:numPr>
+                <w:ilvl w:val="0"/>
+                <w:numId w:val="16"/>
+              </w:numPr>
+            </w:pPr>
+            <w:proofErr w:type="gramStart"/>
+            <w:r>
+              <w:t>02.26 .</w:t>
+            </w:r>
+            <w:proofErr w:type="gramEnd"/>
+            <w:r>
+              <w:t>, 19:00-kor meeting tartása</w:t>
+            </w:r>
+          </w:p>
           <w:p/>
+          <w:p>
+            <w:pPr>
+              <w:numPr>
+                <w:ilvl w:val="0"/>
+                <w:numId w:val="16"/>
+              </w:numPr>
+            </w:pPr>
+            <w:proofErr w:type="spellStart"/>
+            <w:r>
+              <w:t>Kohár</w:t>
+            </w:r>
+            <w:proofErr w:type="spellEnd"/>
+            <w:r>
+              <w:t xml:space="preserve"> által kidolgozott 3.1-es pont átbeszélése annak pontatlanságainak kiegészítése</w:t>
+            </w:r>
+          </w:p>
         </w:tc>
       </w:tr>
     </w:tbl>
@@ -1336,7 +1638,7 @@
         <w:noProof/>
         <w:lang w:val="en-US"/>
       </w:rPr>
-      <w:t>2025-02-24</w:t>
+      <w:t>2025-02-25</w:t>
     </w:r>
     <w:r>
       <w:rPr>
@@ -1388,6 +1690,7 @@
     <w:r>
       <w:tab/>
     </w:r>
+    <w:proofErr w:type="spellStart"/>
     <w:r>
       <w:rPr>
         <w:iCs/>
@@ -1395,6 +1698,7 @@
       </w:rPr>
       <w:t>bandITs</w:t>
     </w:r>
+    <w:proofErr w:type="spellEnd"/>
   </w:p>
 </w:hdr>
 </file>

--- a/templ_03_RG.docx
+++ b/templ_03_RG.docx
@@ -12,13 +12,8 @@
         </w:rPr>
         <w:t>Anal</w:t>
       </w:r>
-      <w:proofErr w:type="spellStart"/>
-      <w:r>
-        <w:t>ízis</w:t>
-      </w:r>
-      <w:proofErr w:type="spellEnd"/>
-      <w:r>
-        <w:t xml:space="preserve"> modell kidolgozása</w:t>
+      <w:r>
+        <w:t>ízis modell kidolgozása</w:t>
       </w:r>
     </w:p>
     <w:p>
@@ -211,15 +206,7 @@
         <w:t>[</w:t>
       </w:r>
       <w:r>
-        <w:t xml:space="preserve">Mi az osztály felelőssége. </w:t>
-      </w:r>
-      <w:proofErr w:type="spellStart"/>
-      <w:r>
-        <w:t>Kb</w:t>
-      </w:r>
-      <w:proofErr w:type="spellEnd"/>
-      <w:r>
-        <w:t xml:space="preserve"> 1 bekezdés.</w:t>
+        <w:t>Mi az osztály felelőssége. Kb 1 bekezdés.</w:t>
       </w:r>
       <w:r>
         <w:t>]</w:t>
@@ -497,29 +484,7 @@
         <w:rPr>
           <w:b/>
         </w:rPr>
-        <w:t xml:space="preserve">int </w:t>
-      </w:r>
-      <w:proofErr w:type="spellStart"/>
-      <w:proofErr w:type="gramStart"/>
-      <w:r>
-        <w:rPr>
-          <w:b/>
-        </w:rPr>
-        <w:t>foo</w:t>
-      </w:r>
-      <w:proofErr w:type="spellEnd"/>
-      <w:r>
-        <w:rPr>
-          <w:b/>
-        </w:rPr>
-        <w:t>(</w:t>
-      </w:r>
-      <w:proofErr w:type="gramEnd"/>
-      <w:r>
-        <w:rPr>
-          <w:b/>
-        </w:rPr>
-        <w:t>Osztály3 o1, Osztály4 o2)</w:t>
+        <w:t>int foo(Osztály3 o1, Osztály4 o2)</w:t>
       </w:r>
       <w:r>
         <w:t>: metódus leírása</w:t>
@@ -536,21 +501,7 @@
         <w:rPr>
           <w:b/>
         </w:rPr>
-        <w:t xml:space="preserve">int </w:t>
-      </w:r>
-      <w:proofErr w:type="gramStart"/>
-      <w:r>
-        <w:rPr>
-          <w:b/>
-        </w:rPr>
-        <w:t>bar(</w:t>
-      </w:r>
-      <w:proofErr w:type="gramEnd"/>
-      <w:r>
-        <w:rPr>
-          <w:b/>
-        </w:rPr>
-        <w:t>Osztály5 o1)</w:t>
+        <w:t>int bar(Osztály5 o1)</w:t>
       </w:r>
       <w:r>
         <w:t>: metódus leírása</w:t>
@@ -594,15 +545,7 @@
         <w:pStyle w:val="magyarazat"/>
       </w:pPr>
       <w:r>
-        <w:t xml:space="preserve">[Mi az osztály felelőssége. </w:t>
-      </w:r>
-      <w:proofErr w:type="spellStart"/>
-      <w:r>
-        <w:t>Kb</w:t>
-      </w:r>
-      <w:proofErr w:type="spellEnd"/>
-      <w:r>
-        <w:t xml:space="preserve"> 1 bekezdés.]</w:t>
+        <w:t>[Mi az osztály felelőssége. Kb 1 bekezdés.]</w:t>
       </w:r>
     </w:p>
     <w:p>
@@ -852,29 +795,7 @@
         <w:rPr>
           <w:b/>
         </w:rPr>
-        <w:t xml:space="preserve">int </w:t>
-      </w:r>
-      <w:proofErr w:type="spellStart"/>
-      <w:proofErr w:type="gramStart"/>
-      <w:r>
-        <w:rPr>
-          <w:b/>
-        </w:rPr>
-        <w:t>foo</w:t>
-      </w:r>
-      <w:proofErr w:type="spellEnd"/>
-      <w:r>
-        <w:rPr>
-          <w:b/>
-        </w:rPr>
-        <w:t>(</w:t>
-      </w:r>
-      <w:proofErr w:type="gramEnd"/>
-      <w:r>
-        <w:rPr>
-          <w:b/>
-        </w:rPr>
-        <w:t>Osztály3 o1, Osztály4 o2)</w:t>
+        <w:t>int foo(Osztály3 o1, Osztály4 o2)</w:t>
       </w:r>
       <w:r>
         <w:t>: metódus leírása</w:t>
@@ -891,21 +812,7 @@
         <w:rPr>
           <w:b/>
         </w:rPr>
-        <w:t xml:space="preserve">int </w:t>
-      </w:r>
-      <w:proofErr w:type="gramStart"/>
-      <w:r>
-        <w:rPr>
-          <w:b/>
-        </w:rPr>
-        <w:t>bar(</w:t>
-      </w:r>
-      <w:proofErr w:type="gramEnd"/>
-      <w:r>
-        <w:rPr>
-          <w:b/>
-        </w:rPr>
-        <w:t>Osztály5 o1)</w:t>
+        <w:t>int bar(Osztály5 o1)</w:t>
       </w:r>
       <w:r>
         <w:t>: metódus leírása</w:t>
@@ -931,16 +838,11 @@
         <w:t>Inicializálásra</w:t>
       </w:r>
       <w:r>
-        <w:t xml:space="preserve">, </w:t>
-      </w:r>
-      <w:proofErr w:type="spellStart"/>
-      <w:r>
-        <w:t>u</w:t>
+        <w:t>, u</w:t>
       </w:r>
       <w:r>
         <w:t>se-case-ekre</w:t>
       </w:r>
-      <w:proofErr w:type="spellEnd"/>
       <w:r>
         <w:t>, b</w:t>
       </w:r>
@@ -955,37 +857,13 @@
       </w:r>
       <w:r>
         <w:lastRenderedPageBreak/>
-        <w:t xml:space="preserve">metódusnak, ami szekvenciában szerepel, </w:t>
-      </w:r>
-      <w:proofErr w:type="spellStart"/>
-      <w:r>
-        <w:t>szereplnie</w:t>
-      </w:r>
-      <w:proofErr w:type="spellEnd"/>
-      <w:r>
-        <w:t xml:space="preserve"> kell</w:t>
+        <w:t>metódusnak, ami szekvenciában szerepel, szereplnie kell</w:t>
       </w:r>
       <w:r>
         <w:t xml:space="preserve"> a valamelyik osztálydiagramon.</w:t>
       </w:r>
       <w:r>
-        <w:t xml:space="preserve"> Fontos, hogy az </w:t>
-      </w:r>
-      <w:proofErr w:type="spellStart"/>
-      <w:r>
-        <w:t>aktor</w:t>
-      </w:r>
-      <w:proofErr w:type="spellEnd"/>
-      <w:r>
-        <w:t xml:space="preserve"> </w:t>
-      </w:r>
-      <w:proofErr w:type="spellStart"/>
-      <w:r>
-        <w:t>use-case-eitől</w:t>
-      </w:r>
-      <w:proofErr w:type="spellEnd"/>
-      <w:r>
-        <w:t xml:space="preserve"> bármelyik diagramhoz el lehessen jutni a metódushívások követésével.</w:t>
+        <w:t xml:space="preserve"> Fontos, hogy az aktor use-case-eitől bármelyik diagramhoz el lehessen jutni a metódushívások követésével.</w:t>
       </w:r>
       <w:r>
         <w:t>]</w:t>
@@ -996,11 +874,9 @@
       <w:pPr>
         <w:pStyle w:val="Cmsor20"/>
       </w:pPr>
-      <w:proofErr w:type="spellStart"/>
       <w:r>
         <w:t>State-chartok</w:t>
       </w:r>
-      <w:proofErr w:type="spellEnd"/>
     </w:p>
     <w:p>
       <w:pPr>
@@ -1013,31 +889,7 @@
         <w:t>etlen</w:t>
       </w:r>
       <w:r>
-        <w:t xml:space="preserve"> állapotból álló </w:t>
-      </w:r>
-      <w:proofErr w:type="spellStart"/>
-      <w:r>
-        <w:t>state-chartok</w:t>
-      </w:r>
-      <w:proofErr w:type="spellEnd"/>
-      <w:r>
-        <w:t xml:space="preserve"> ne szerepeljenek. A játék működését bemutató </w:t>
-      </w:r>
-      <w:proofErr w:type="spellStart"/>
-      <w:r>
-        <w:t>state</w:t>
-      </w:r>
-      <w:proofErr w:type="spellEnd"/>
-      <w:r>
-        <w:t>-</w:t>
-      </w:r>
-      <w:proofErr w:type="spellStart"/>
-      <w:r>
-        <w:t>chart</w:t>
-      </w:r>
-      <w:proofErr w:type="spellEnd"/>
-      <w:r>
-        <w:t>-ot készíteni tilos.]</w:t>
+        <w:t xml:space="preserve"> állapotból álló state-chartok ne szerepeljenek. A játék működését bemutató state-chart-ot készíteni tilos.]</w:t>
       </w:r>
     </w:p>
     <w:p/>
@@ -1157,7 +1009,6 @@
             <w:tcW w:w="2214" w:type="dxa"/>
           </w:tcPr>
           <w:p>
-            <w:proofErr w:type="gramStart"/>
             <w:r>
               <w:t>2025.02.2</w:t>
             </w:r>
@@ -1165,11 +1016,7 @@
               <w:t>4</w:t>
             </w:r>
             <w:r>
-              <w:t xml:space="preserve"> .</w:t>
-            </w:r>
-            <w:proofErr w:type="gramEnd"/>
-            <w:r>
-              <w:t>, 17:00</w:t>
+              <w:t xml:space="preserve"> ., 17:00</w:t>
             </w:r>
           </w:p>
         </w:tc>
@@ -1188,25 +1035,19 @@
             <w:tcW w:w="1634" w:type="dxa"/>
           </w:tcPr>
           <w:p>
-            <w:proofErr w:type="spellStart"/>
             <w:r>
               <w:t>Kohár</w:t>
             </w:r>
-            <w:proofErr w:type="spellEnd"/>
-          </w:p>
-          <w:p>
-            <w:proofErr w:type="spellStart"/>
+          </w:p>
+          <w:p>
             <w:r>
               <w:t>Taba</w:t>
             </w:r>
-            <w:proofErr w:type="spellEnd"/>
-          </w:p>
-          <w:p>
-            <w:proofErr w:type="spellStart"/>
+          </w:p>
+          <w:p>
             <w:r>
               <w:t>Guzmics</w:t>
             </w:r>
-            <w:proofErr w:type="spellEnd"/>
           </w:p>
           <w:p>
             <w:r>
@@ -1240,7 +1081,6 @@
                 <w:numId w:val="16"/>
               </w:numPr>
             </w:pPr>
-            <w:proofErr w:type="gramStart"/>
             <w:r>
               <w:t>02.2</w:t>
             </w:r>
@@ -1248,11 +1088,7 @@
               <w:t>5</w:t>
             </w:r>
             <w:r>
-              <w:t xml:space="preserve"> .</w:t>
-            </w:r>
-            <w:proofErr w:type="gramEnd"/>
-            <w:r>
-              <w:t xml:space="preserve">, 20:00-kor meeting tartása </w:t>
+              <w:t xml:space="preserve"> ., 20:00-kor meeting tartása </w:t>
             </w:r>
           </w:p>
           <w:p/>
@@ -1272,13 +1108,8 @@
               <w:ind w:left="720"/>
             </w:pPr>
             <w:r>
-              <w:t xml:space="preserve">3.1 – </w:t>
-            </w:r>
-            <w:proofErr w:type="spellStart"/>
-            <w:r>
-              <w:t>Kohár</w:t>
-            </w:r>
-            <w:proofErr w:type="spellEnd"/>
+              <w:t>3.1 – Kohár</w:t>
+            </w:r>
           </w:p>
           <w:p>
             <w:pPr>
@@ -1293,13 +1124,8 @@
               <w:ind w:left="720"/>
             </w:pPr>
             <w:r>
-              <w:t xml:space="preserve">3.3 – </w:t>
-            </w:r>
-            <w:proofErr w:type="spellStart"/>
-            <w:r>
-              <w:t>Taba</w:t>
-            </w:r>
-            <w:proofErr w:type="spellEnd"/>
+              <w:t>3.3 – Taba</w:t>
+            </w:r>
           </w:p>
           <w:p>
             <w:pPr>
@@ -1314,13 +1140,8 @@
               <w:ind w:left="720"/>
             </w:pPr>
             <w:r>
-              <w:t xml:space="preserve">3.5 – </w:t>
-            </w:r>
-            <w:proofErr w:type="spellStart"/>
-            <w:r>
-              <w:t>Guzmics</w:t>
-            </w:r>
-            <w:proofErr w:type="spellEnd"/>
+              <w:t>3.5 – Guzmics</w:t>
+            </w:r>
           </w:p>
           <w:p>
             <w:pPr>
@@ -1334,13 +1155,8 @@
                 <w:numId w:val="16"/>
               </w:numPr>
             </w:pPr>
-            <w:proofErr w:type="spellStart"/>
-            <w:r>
-              <w:t>Taba</w:t>
-            </w:r>
-            <w:proofErr w:type="spellEnd"/>
-            <w:r>
-              <w:t xml:space="preserve"> fogja beadni a kész munkát</w:t>
+            <w:r>
+              <w:t>Taba fogja beadni a kész munkát</w:t>
             </w:r>
           </w:p>
           <w:p>
@@ -1355,29 +1171,8 @@
                 <w:numId w:val="16"/>
               </w:numPr>
             </w:pPr>
-            <w:proofErr w:type="spellStart"/>
-            <w:r>
-              <w:t>Github</w:t>
-            </w:r>
-            <w:proofErr w:type="spellEnd"/>
-            <w:r>
-              <w:t xml:space="preserve"> </w:t>
-            </w:r>
-            <w:proofErr w:type="spellStart"/>
-            <w:r>
-              <w:t>commit</w:t>
-            </w:r>
-            <w:proofErr w:type="spellEnd"/>
-            <w:r>
-              <w:t xml:space="preserve">-ok jobb címezése és </w:t>
-            </w:r>
-            <w:proofErr w:type="spellStart"/>
-            <w:r>
-              <w:t>issue</w:t>
-            </w:r>
-            <w:proofErr w:type="spellEnd"/>
-            <w:r>
-              <w:t>-k szerinti beosztása</w:t>
+            <w:r>
+              <w:t>Github commit-ok jobb címezése és issue-k szerinti beosztása</w:t>
             </w:r>
           </w:p>
         </w:tc>
@@ -1388,13 +1183,8 @@
             <w:tcW w:w="2214" w:type="dxa"/>
           </w:tcPr>
           <w:p>
-            <w:proofErr w:type="gramStart"/>
-            <w:r>
-              <w:t>2025.02.25 .</w:t>
-            </w:r>
-            <w:proofErr w:type="gramEnd"/>
-            <w:r>
-              <w:t>, 20:00</w:t>
+            <w:r>
+              <w:t>2025.02.25 ., 20:00</w:t>
             </w:r>
           </w:p>
         </w:tc>
@@ -1413,25 +1203,19 @@
             <w:tcW w:w="1634" w:type="dxa"/>
           </w:tcPr>
           <w:p>
-            <w:proofErr w:type="spellStart"/>
             <w:r>
               <w:t>Kohár</w:t>
             </w:r>
-            <w:proofErr w:type="spellEnd"/>
-          </w:p>
-          <w:p>
-            <w:proofErr w:type="spellStart"/>
+          </w:p>
+          <w:p>
             <w:r>
               <w:t>Taba</w:t>
             </w:r>
-            <w:proofErr w:type="spellEnd"/>
-          </w:p>
-          <w:p>
-            <w:proofErr w:type="spellStart"/>
+          </w:p>
+          <w:p>
             <w:r>
               <w:t>Guzmics</w:t>
             </w:r>
-            <w:proofErr w:type="spellEnd"/>
           </w:p>
           <w:p>
             <w:r>
@@ -1465,13 +1249,8 @@
                 <w:numId w:val="16"/>
               </w:numPr>
             </w:pPr>
-            <w:proofErr w:type="gramStart"/>
-            <w:r>
-              <w:t>02.26 .</w:t>
-            </w:r>
-            <w:proofErr w:type="gramEnd"/>
-            <w:r>
-              <w:t>, 19:00-kor meeting tartása</w:t>
+            <w:r>
+              <w:t>02.26 ., 19:00-kor meeting tartása</w:t>
             </w:r>
           </w:p>
           <w:p/>
@@ -1482,13 +1261,71 @@
                 <w:numId w:val="16"/>
               </w:numPr>
             </w:pPr>
-            <w:proofErr w:type="spellStart"/>
+            <w:r>
+              <w:t>Kohár által kidolgozott 3.1-es pont átbeszélése annak pontatlanságainak kiegészítése</w:t>
+            </w:r>
+          </w:p>
+        </w:tc>
+      </w:tr>
+      <w:tr>
+        <w:tc>
+          <w:tcPr>
+            <w:tcW w:w="2214" w:type="dxa"/>
+          </w:tcPr>
+          <w:p>
+            <w:r>
+              <w:t>2025.02.26 ., 14:00</w:t>
+            </w:r>
+          </w:p>
+        </w:tc>
+        <w:tc>
+          <w:tcPr>
+            <w:tcW w:w="2214" w:type="dxa"/>
+          </w:tcPr>
+          <w:p>
+            <w:r>
+              <w:t>3 óra</w:t>
+            </w:r>
+          </w:p>
+        </w:tc>
+        <w:tc>
+          <w:tcPr>
+            <w:tcW w:w="1634" w:type="dxa"/>
+          </w:tcPr>
+          <w:p>
             <w:r>
               <w:t>Kohár</w:t>
             </w:r>
-            <w:proofErr w:type="spellEnd"/>
-            <w:r>
-              <w:t xml:space="preserve"> által kidolgozott 3.1-es pont átbeszélése annak pontatlanságainak kiegészítése</w:t>
+          </w:p>
+          <w:p>
+            <w:r>
+              <w:t>Rakos</w:t>
+            </w:r>
+          </w:p>
+        </w:tc>
+        <w:tc>
+          <w:tcPr>
+            <w:tcW w:w="2811" w:type="dxa"/>
+          </w:tcPr>
+          <w:p>
+            <w:r>
+              <w:t>Értekezlet.</w:t>
+            </w:r>
+          </w:p>
+          <w:p>
+            <w:r>
+              <w:t>Döntések:</w:t>
+            </w:r>
+          </w:p>
+          <w:p>
+            <w:pPr>
+              <w:numPr>
+                <w:ilvl w:val="0"/>
+                <w:numId w:val="16"/>
+              </w:numPr>
+            </w:pPr>
+            <w:r>
+              <w:t>(diagrammon dolgoztunk)</w:t>
             </w:r>
           </w:p>
         </w:tc>
@@ -1638,7 +1475,7 @@
         <w:noProof/>
         <w:lang w:val="en-US"/>
       </w:rPr>
-      <w:t>2025-02-25</w:t>
+      <w:t>2025-02-26</w:t>
     </w:r>
     <w:r>
       <w:rPr>
@@ -1690,7 +1527,6 @@
     <w:r>
       <w:tab/>
     </w:r>
-    <w:proofErr w:type="spellStart"/>
     <w:r>
       <w:rPr>
         <w:iCs/>
@@ -1698,7 +1534,6 @@
       </w:rPr>
       <w:t>bandITs</w:t>
     </w:r>
-    <w:proofErr w:type="spellEnd"/>
   </w:p>
 </w:hdr>
 </file>

--- a/templ_03_RG.docx
+++ b/templ_03_RG.docx
@@ -1326,6 +1326,95 @@
             </w:pPr>
             <w:r>
               <w:t>(diagrammon dolgoztunk)</w:t>
+            </w:r>
+          </w:p>
+        </w:tc>
+      </w:tr>
+      <w:tr>
+        <w:tc>
+          <w:tcPr>
+            <w:tcW w:w="2214" w:type="dxa"/>
+          </w:tcPr>
+          <w:p>
+            <w:r>
+              <w:t>2025.02.26 ., 19:00</w:t>
+            </w:r>
+          </w:p>
+        </w:tc>
+        <w:tc>
+          <w:tcPr>
+            <w:tcW w:w="2214" w:type="dxa"/>
+          </w:tcPr>
+          <w:p>
+            <w:r>
+              <w:t>1 óra 10 perc</w:t>
+            </w:r>
+          </w:p>
+        </w:tc>
+        <w:tc>
+          <w:tcPr>
+            <w:tcW w:w="1634" w:type="dxa"/>
+          </w:tcPr>
+          <w:p>
+            <w:r>
+              <w:t>Taba</w:t>
+            </w:r>
+          </w:p>
+          <w:p>
+            <w:r>
+              <w:t>Guzmics</w:t>
+            </w:r>
+          </w:p>
+          <w:p>
+            <w:r>
+              <w:t>Bencze</w:t>
+            </w:r>
+          </w:p>
+          <w:p>
+            <w:r>
+              <w:t>Rakos</w:t>
+            </w:r>
+          </w:p>
+        </w:tc>
+        <w:tc>
+          <w:tcPr>
+            <w:tcW w:w="2811" w:type="dxa"/>
+          </w:tcPr>
+          <w:p>
+            <w:r>
+              <w:t>Értekezlet.</w:t>
+            </w:r>
+          </w:p>
+          <w:p>
+            <w:r>
+              <w:t>Döntések:</w:t>
+            </w:r>
+          </w:p>
+          <w:p>
+            <w:pPr>
+              <w:numPr>
+                <w:ilvl w:val="0"/>
+                <w:numId w:val="16"/>
+              </w:numPr>
+            </w:pPr>
+            <w:r>
+              <w:t>Az előző heti javítások átbeszélése</w:t>
+            </w:r>
+          </w:p>
+          <w:p>
+            <w:pPr>
+              <w:ind w:left="720"/>
+            </w:pPr>
+          </w:p>
+          <w:p>
+            <w:pPr>
+              <w:numPr>
+                <w:ilvl w:val="0"/>
+                <w:numId w:val="16"/>
+              </w:numPr>
+            </w:pPr>
+            <w:r>
+              <w:t>A kezdeti struktúra diagram átnézése</w:t>
             </w:r>
           </w:p>
         </w:tc>
@@ -3231,6 +3320,16 @@
       <w:szCs w:val="16"/>
     </w:rPr>
   </w:style>
+  <w:style w:type="paragraph" w:styleId="Listaszerbekezds">
+    <w:name w:val="List Paragraph"/>
+    <w:basedOn w:val="Norml"/>
+    <w:uiPriority w:val="34"/>
+    <w:qFormat/>
+    <w:rsid w:val="00B52F94"/>
+    <w:pPr>
+      <w:ind w:left="708"/>
+    </w:pPr>
+  </w:style>
 </w:styles>
 </file>
 

--- a/templ_03_RG.docx
+++ b/templ_03_RG.docx
@@ -12,8 +12,13 @@
         </w:rPr>
         <w:t>Anal</w:t>
       </w:r>
-      <w:r>
-        <w:t>ízis modell kidolgozása</w:t>
+      <w:proofErr w:type="spellStart"/>
+      <w:r>
+        <w:t>ízis</w:t>
+      </w:r>
+      <w:proofErr w:type="spellEnd"/>
+      <w:r>
+        <w:t xml:space="preserve"> modell kidolgozása</w:t>
       </w:r>
     </w:p>
     <w:p>
@@ -128,6 +133,7 @@
         <w:pStyle w:val="Cmsor20"/>
       </w:pPr>
       <w:r>
+        <w:lastRenderedPageBreak/>
         <w:t>Statikus struktúra diagramok</w:t>
       </w:r>
     </w:p>
@@ -136,13 +142,36 @@
         <w:pStyle w:val="magyarazat"/>
       </w:pPr>
       <w:r>
-        <w:t xml:space="preserve">[Az </w:t>
-      </w:r>
-      <w:r>
-        <w:t>objektum katalógusban szereplő objektumokat megvalósító osztályok</w:t>
-      </w:r>
-      <w:r>
-        <w:t xml:space="preserve"> kapcsolatait és publikus metódusait bemutató osztálydiagram(ok). Tipikus hibalehetőségek: csillag-topológia, szigetek.]</w:t>
+        <w:rPr>
+          <w:noProof/>
+        </w:rPr>
+      </w:r>
+      <w:r>
+        <w:pict w14:anchorId="59AC9915">
+          <v:shapetype id="_x0000_t75" coordsize="21600,21600" o:spt="75" o:preferrelative="t" path="m@4@5l@4@11@9@11@9@5xe" filled="f" stroked="f">
+            <v:stroke joinstyle="miter"/>
+            <v:formulas>
+              <v:f eqn="if lineDrawn pixelLineWidth 0"/>
+              <v:f eqn="sum @0 1 0"/>
+              <v:f eqn="sum 0 0 @1"/>
+              <v:f eqn="prod @2 1 2"/>
+              <v:f eqn="prod @3 21600 pixelWidth"/>
+              <v:f eqn="prod @3 21600 pixelHeight"/>
+              <v:f eqn="sum @0 0 1"/>
+              <v:f eqn="prod @6 1 2"/>
+              <v:f eqn="prod @7 21600 pixelWidth"/>
+              <v:f eqn="sum @8 21600 0"/>
+              <v:f eqn="prod @7 21600 pixelHeight"/>
+              <v:f eqn="sum @10 21600 0"/>
+            </v:formulas>
+            <v:path o:extrusionok="f" gradientshapeok="t" o:connecttype="rect"/>
+            <o:lock v:ext="edit" aspectratio="t"/>
+          </v:shapetype>
+          <v:shape id="_x0000_s1026" type="#_x0000_t75" style="width:405.5pt;height:641.5pt;mso-left-percent:-10001;mso-top-percent:-10001;mso-position-horizontal:absolute;mso-position-horizontal-relative:char;mso-position-vertical:absolute;mso-position-vertical-relative:line;mso-left-percent:-10001;mso-top-percent:-10001">
+            <v:imagedata r:id="rId7" o:title="Fungorium_ClassDiagram.drawio"/>
+            <w10:anchorlock/>
+          </v:shape>
+        </w:pict>
       </w:r>
     </w:p>
     <w:p>
@@ -150,6 +179,7 @@
         <w:pStyle w:val="Cmsor20"/>
       </w:pPr>
       <w:r>
+        <w:lastRenderedPageBreak/>
         <w:t>Osztályok leírása</w:t>
       </w:r>
     </w:p>
@@ -206,7 +236,15 @@
         <w:t>[</w:t>
       </w:r>
       <w:r>
-        <w:t>Mi az osztály felelőssége. Kb 1 bekezdés.</w:t>
+        <w:t xml:space="preserve">Mi az osztály felelőssége. </w:t>
+      </w:r>
+      <w:proofErr w:type="spellStart"/>
+      <w:r>
+        <w:t>Kb</w:t>
+      </w:r>
+      <w:proofErr w:type="spellEnd"/>
+      <w:r>
+        <w:t xml:space="preserve"> 1 bekezdés.</w:t>
       </w:r>
       <w:r>
         <w:t>]</w:t>
@@ -484,7 +522,29 @@
         <w:rPr>
           <w:b/>
         </w:rPr>
-        <w:t>int foo(Osztály3 o1, Osztály4 o2)</w:t>
+        <w:t xml:space="preserve">int </w:t>
+      </w:r>
+      <w:proofErr w:type="spellStart"/>
+      <w:proofErr w:type="gramStart"/>
+      <w:r>
+        <w:rPr>
+          <w:b/>
+        </w:rPr>
+        <w:t>foo</w:t>
+      </w:r>
+      <w:proofErr w:type="spellEnd"/>
+      <w:r>
+        <w:rPr>
+          <w:b/>
+        </w:rPr>
+        <w:t>(</w:t>
+      </w:r>
+      <w:proofErr w:type="gramEnd"/>
+      <w:r>
+        <w:rPr>
+          <w:b/>
+        </w:rPr>
+        <w:t>Osztály3 o1, Osztály4 o2)</w:t>
       </w:r>
       <w:r>
         <w:t>: metódus leírása</w:t>
@@ -501,7 +561,21 @@
         <w:rPr>
           <w:b/>
         </w:rPr>
-        <w:t>int bar(Osztály5 o1)</w:t>
+        <w:t xml:space="preserve">int </w:t>
+      </w:r>
+      <w:proofErr w:type="gramStart"/>
+      <w:r>
+        <w:rPr>
+          <w:b/>
+        </w:rPr>
+        <w:t>bar(</w:t>
+      </w:r>
+      <w:proofErr w:type="gramEnd"/>
+      <w:r>
+        <w:rPr>
+          <w:b/>
+        </w:rPr>
+        <w:t>Osztály5 o1)</w:t>
       </w:r>
       <w:r>
         <w:t>: metódus leírása</w:t>
@@ -545,7 +619,15 @@
         <w:pStyle w:val="magyarazat"/>
       </w:pPr>
       <w:r>
-        <w:t>[Mi az osztály felelőssége. Kb 1 bekezdés.]</w:t>
+        <w:t xml:space="preserve">[Mi az osztály felelőssége. </w:t>
+      </w:r>
+      <w:proofErr w:type="spellStart"/>
+      <w:r>
+        <w:t>Kb</w:t>
+      </w:r>
+      <w:proofErr w:type="spellEnd"/>
+      <w:r>
+        <w:t xml:space="preserve"> 1 bekezdés.]</w:t>
       </w:r>
     </w:p>
     <w:p>
@@ -641,6 +723,7 @@
           <w:sz w:val="24"/>
           <w:szCs w:val="24"/>
         </w:rPr>
+        <w:lastRenderedPageBreak/>
         <w:t>Asszociációk</w:t>
       </w:r>
     </w:p>
@@ -795,7 +878,29 @@
         <w:rPr>
           <w:b/>
         </w:rPr>
-        <w:t>int foo(Osztály3 o1, Osztály4 o2)</w:t>
+        <w:t xml:space="preserve">int </w:t>
+      </w:r>
+      <w:proofErr w:type="spellStart"/>
+      <w:proofErr w:type="gramStart"/>
+      <w:r>
+        <w:rPr>
+          <w:b/>
+        </w:rPr>
+        <w:t>foo</w:t>
+      </w:r>
+      <w:proofErr w:type="spellEnd"/>
+      <w:r>
+        <w:rPr>
+          <w:b/>
+        </w:rPr>
+        <w:t>(</w:t>
+      </w:r>
+      <w:proofErr w:type="gramEnd"/>
+      <w:r>
+        <w:rPr>
+          <w:b/>
+        </w:rPr>
+        <w:t>Osztály3 o1, Osztály4 o2)</w:t>
       </w:r>
       <w:r>
         <w:t>: metódus leírása</w:t>
@@ -812,7 +917,21 @@
         <w:rPr>
           <w:b/>
         </w:rPr>
-        <w:t>int bar(Osztály5 o1)</w:t>
+        <w:t xml:space="preserve">int </w:t>
+      </w:r>
+      <w:proofErr w:type="gramStart"/>
+      <w:r>
+        <w:rPr>
+          <w:b/>
+        </w:rPr>
+        <w:t>bar(</w:t>
+      </w:r>
+      <w:proofErr w:type="gramEnd"/>
+      <w:r>
+        <w:rPr>
+          <w:b/>
+        </w:rPr>
+        <w:t>Osztály5 o1)</w:t>
       </w:r>
       <w:r>
         <w:t>: metódus leírása</w:t>
@@ -838,11 +957,16 @@
         <w:t>Inicializálásra</w:t>
       </w:r>
       <w:r>
-        <w:t>, u</w:t>
+        <w:t xml:space="preserve">, </w:t>
+      </w:r>
+      <w:proofErr w:type="spellStart"/>
+      <w:r>
+        <w:t>u</w:t>
       </w:r>
       <w:r>
         <w:t>se-case-ekre</w:t>
       </w:r>
+      <w:proofErr w:type="spellEnd"/>
       <w:r>
         <w:t>, b</w:t>
       </w:r>
@@ -853,17 +977,37 @@
         <w:t>.</w:t>
       </w:r>
       <w:r>
-        <w:t xml:space="preserve"> Konzisztens kell legyen az előző alfejezettel. Minden metódus, ami ott szerepel, fel kell tűnjön valamelyik szekvenciában. Minden </w:t>
-      </w:r>
-      <w:r>
-        <w:lastRenderedPageBreak/>
-        <w:t>metódusnak, ami szekvenciában szerepel, szereplnie kell</w:t>
+        <w:t xml:space="preserve"> Konzisztens kell legyen az előző alfejezettel. Minden metódus, ami ott szerepel, fel kell tűnjön valamelyik szekvenciában. Minden metódusnak, ami szekvenciában szerepel, </w:t>
+      </w:r>
+      <w:proofErr w:type="spellStart"/>
+      <w:r>
+        <w:t>szereplnie</w:t>
+      </w:r>
+      <w:proofErr w:type="spellEnd"/>
+      <w:r>
+        <w:t xml:space="preserve"> kell</w:t>
       </w:r>
       <w:r>
         <w:t xml:space="preserve"> a valamelyik osztálydiagramon.</w:t>
       </w:r>
       <w:r>
-        <w:t xml:space="preserve"> Fontos, hogy az aktor use-case-eitől bármelyik diagramhoz el lehessen jutni a metódushívások követésével.</w:t>
+        <w:t xml:space="preserve"> Fontos, hogy az </w:t>
+      </w:r>
+      <w:proofErr w:type="spellStart"/>
+      <w:r>
+        <w:t>aktor</w:t>
+      </w:r>
+      <w:proofErr w:type="spellEnd"/>
+      <w:r>
+        <w:t xml:space="preserve"> </w:t>
+      </w:r>
+      <w:proofErr w:type="spellStart"/>
+      <w:r>
+        <w:t>use-case-eitől</w:t>
+      </w:r>
+      <w:proofErr w:type="spellEnd"/>
+      <w:r>
+        <w:t xml:space="preserve"> bármelyik diagramhoz el lehessen jutni a metódushívások követésével.</w:t>
       </w:r>
       <w:r>
         <w:t>]</w:t>
@@ -874,9 +1018,11 @@
       <w:pPr>
         <w:pStyle w:val="Cmsor20"/>
       </w:pPr>
+      <w:proofErr w:type="spellStart"/>
       <w:r>
         <w:t>State-chartok</w:t>
       </w:r>
+      <w:proofErr w:type="spellEnd"/>
     </w:p>
     <w:p>
       <w:pPr>
@@ -889,7 +1035,31 @@
         <w:t>etlen</w:t>
       </w:r>
       <w:r>
-        <w:t xml:space="preserve"> állapotból álló state-chartok ne szerepeljenek. A játék működését bemutató state-chart-ot készíteni tilos.]</w:t>
+        <w:t xml:space="preserve"> állapotból álló </w:t>
+      </w:r>
+      <w:proofErr w:type="spellStart"/>
+      <w:r>
+        <w:t>state-chartok</w:t>
+      </w:r>
+      <w:proofErr w:type="spellEnd"/>
+      <w:r>
+        <w:t xml:space="preserve"> ne szerepeljenek. A játék működését bemutató </w:t>
+      </w:r>
+      <w:proofErr w:type="spellStart"/>
+      <w:r>
+        <w:t>state</w:t>
+      </w:r>
+      <w:proofErr w:type="spellEnd"/>
+      <w:r>
+        <w:t>-</w:t>
+      </w:r>
+      <w:proofErr w:type="spellStart"/>
+      <w:r>
+        <w:t>chart</w:t>
+      </w:r>
+      <w:proofErr w:type="spellEnd"/>
+      <w:r>
+        <w:t>-ot készíteni tilos.]</w:t>
       </w:r>
     </w:p>
     <w:p/>
@@ -1009,6 +1179,7 @@
             <w:tcW w:w="2214" w:type="dxa"/>
           </w:tcPr>
           <w:p>
+            <w:proofErr w:type="gramStart"/>
             <w:r>
               <w:t>2025.02.2</w:t>
             </w:r>
@@ -1016,7 +1187,11 @@
               <w:t>4</w:t>
             </w:r>
             <w:r>
-              <w:t xml:space="preserve"> ., 17:00</w:t>
+              <w:t xml:space="preserve"> .</w:t>
+            </w:r>
+            <w:proofErr w:type="gramEnd"/>
+            <w:r>
+              <w:t>, 17:00</w:t>
             </w:r>
           </w:p>
         </w:tc>
@@ -1035,19 +1210,25 @@
             <w:tcW w:w="1634" w:type="dxa"/>
           </w:tcPr>
           <w:p>
+            <w:proofErr w:type="spellStart"/>
             <w:r>
               <w:t>Kohár</w:t>
             </w:r>
-          </w:p>
-          <w:p>
+            <w:proofErr w:type="spellEnd"/>
+          </w:p>
+          <w:p>
+            <w:proofErr w:type="spellStart"/>
             <w:r>
               <w:t>Taba</w:t>
             </w:r>
-          </w:p>
-          <w:p>
+            <w:proofErr w:type="spellEnd"/>
+          </w:p>
+          <w:p>
+            <w:proofErr w:type="spellStart"/>
             <w:r>
               <w:t>Guzmics</w:t>
             </w:r>
+            <w:proofErr w:type="spellEnd"/>
           </w:p>
           <w:p>
             <w:r>
@@ -1081,6 +1262,7 @@
                 <w:numId w:val="16"/>
               </w:numPr>
             </w:pPr>
+            <w:proofErr w:type="gramStart"/>
             <w:r>
               <w:t>02.2</w:t>
             </w:r>
@@ -1088,7 +1270,11 @@
               <w:t>5</w:t>
             </w:r>
             <w:r>
-              <w:t xml:space="preserve"> ., 20:00-kor meeting tartása </w:t>
+              <w:t xml:space="preserve"> .</w:t>
+            </w:r>
+            <w:proofErr w:type="gramEnd"/>
+            <w:r>
+              <w:t xml:space="preserve">, 20:00-kor meeting tartása </w:t>
             </w:r>
           </w:p>
           <w:p/>
@@ -1108,8 +1294,13 @@
               <w:ind w:left="720"/>
             </w:pPr>
             <w:r>
-              <w:t>3.1 – Kohár</w:t>
-            </w:r>
+              <w:t xml:space="preserve">3.1 – </w:t>
+            </w:r>
+            <w:proofErr w:type="spellStart"/>
+            <w:r>
+              <w:t>Kohár</w:t>
+            </w:r>
+            <w:proofErr w:type="spellEnd"/>
           </w:p>
           <w:p>
             <w:pPr>
@@ -1124,8 +1315,13 @@
               <w:ind w:left="720"/>
             </w:pPr>
             <w:r>
-              <w:t>3.3 – Taba</w:t>
-            </w:r>
+              <w:t xml:space="preserve">3.3 – </w:t>
+            </w:r>
+            <w:proofErr w:type="spellStart"/>
+            <w:r>
+              <w:t>Taba</w:t>
+            </w:r>
+            <w:proofErr w:type="spellEnd"/>
           </w:p>
           <w:p>
             <w:pPr>
@@ -1140,8 +1336,13 @@
               <w:ind w:left="720"/>
             </w:pPr>
             <w:r>
-              <w:t>3.5 – Guzmics</w:t>
-            </w:r>
+              <w:t xml:space="preserve">3.5 – </w:t>
+            </w:r>
+            <w:proofErr w:type="spellStart"/>
+            <w:r>
+              <w:t>Guzmics</w:t>
+            </w:r>
+            <w:proofErr w:type="spellEnd"/>
           </w:p>
           <w:p>
             <w:pPr>
@@ -1155,8 +1356,13 @@
                 <w:numId w:val="16"/>
               </w:numPr>
             </w:pPr>
-            <w:r>
-              <w:t>Taba fogja beadni a kész munkát</w:t>
+            <w:proofErr w:type="spellStart"/>
+            <w:r>
+              <w:t>Taba</w:t>
+            </w:r>
+            <w:proofErr w:type="spellEnd"/>
+            <w:r>
+              <w:t xml:space="preserve"> fogja beadni a kész munkát</w:t>
             </w:r>
           </w:p>
           <w:p>
@@ -1171,8 +1377,29 @@
                 <w:numId w:val="16"/>
               </w:numPr>
             </w:pPr>
-            <w:r>
-              <w:t>Github commit-ok jobb címezése és issue-k szerinti beosztása</w:t>
+            <w:proofErr w:type="spellStart"/>
+            <w:r>
+              <w:t>Github</w:t>
+            </w:r>
+            <w:proofErr w:type="spellEnd"/>
+            <w:r>
+              <w:t xml:space="preserve"> </w:t>
+            </w:r>
+            <w:proofErr w:type="spellStart"/>
+            <w:r>
+              <w:t>commit</w:t>
+            </w:r>
+            <w:proofErr w:type="spellEnd"/>
+            <w:r>
+              <w:t xml:space="preserve">-ok jobb címezése és </w:t>
+            </w:r>
+            <w:proofErr w:type="spellStart"/>
+            <w:r>
+              <w:t>issue</w:t>
+            </w:r>
+            <w:proofErr w:type="spellEnd"/>
+            <w:r>
+              <w:t>-k szerinti beosztása</w:t>
             </w:r>
           </w:p>
         </w:tc>
@@ -1183,8 +1410,13 @@
             <w:tcW w:w="2214" w:type="dxa"/>
           </w:tcPr>
           <w:p>
-            <w:r>
-              <w:t>2025.02.25 ., 20:00</w:t>
+            <w:proofErr w:type="gramStart"/>
+            <w:r>
+              <w:t>2025.02.25 .</w:t>
+            </w:r>
+            <w:proofErr w:type="gramEnd"/>
+            <w:r>
+              <w:t>, 20:00</w:t>
             </w:r>
           </w:p>
         </w:tc>
@@ -1203,19 +1435,25 @@
             <w:tcW w:w="1634" w:type="dxa"/>
           </w:tcPr>
           <w:p>
+            <w:proofErr w:type="spellStart"/>
             <w:r>
               <w:t>Kohár</w:t>
             </w:r>
-          </w:p>
-          <w:p>
+            <w:proofErr w:type="spellEnd"/>
+          </w:p>
+          <w:p>
+            <w:proofErr w:type="spellStart"/>
             <w:r>
               <w:t>Taba</w:t>
             </w:r>
-          </w:p>
-          <w:p>
+            <w:proofErr w:type="spellEnd"/>
+          </w:p>
+          <w:p>
+            <w:proofErr w:type="spellStart"/>
             <w:r>
               <w:t>Guzmics</w:t>
             </w:r>
+            <w:proofErr w:type="spellEnd"/>
           </w:p>
           <w:p>
             <w:r>
@@ -1249,8 +1487,13 @@
                 <w:numId w:val="16"/>
               </w:numPr>
             </w:pPr>
-            <w:r>
-              <w:t>02.26 ., 19:00-kor meeting tartása</w:t>
+            <w:proofErr w:type="gramStart"/>
+            <w:r>
+              <w:t>02.26 .</w:t>
+            </w:r>
+            <w:proofErr w:type="gramEnd"/>
+            <w:r>
+              <w:t>, 19:00-kor meeting tartása</w:t>
             </w:r>
           </w:p>
           <w:p/>
@@ -1261,8 +1504,13 @@
                 <w:numId w:val="16"/>
               </w:numPr>
             </w:pPr>
-            <w:r>
-              <w:t>Kohár által kidolgozott 3.1-es pont átbeszélése annak pontatlanságainak kiegészítése</w:t>
+            <w:proofErr w:type="spellStart"/>
+            <w:r>
+              <w:t>Kohár</w:t>
+            </w:r>
+            <w:proofErr w:type="spellEnd"/>
+            <w:r>
+              <w:t xml:space="preserve"> által kidolgozott 3.1-es pont átbeszélése annak pontatlanságainak kiegészítése</w:t>
             </w:r>
           </w:p>
         </w:tc>
@@ -1273,8 +1521,13 @@
             <w:tcW w:w="2214" w:type="dxa"/>
           </w:tcPr>
           <w:p>
-            <w:r>
-              <w:t>2025.02.26 ., 14:00</w:t>
+            <w:proofErr w:type="gramStart"/>
+            <w:r>
+              <w:t>2025.02.26 .</w:t>
+            </w:r>
+            <w:proofErr w:type="gramEnd"/>
+            <w:r>
+              <w:t>, 14:00</w:t>
             </w:r>
           </w:p>
         </w:tc>
@@ -1293,9 +1546,11 @@
             <w:tcW w:w="1634" w:type="dxa"/>
           </w:tcPr>
           <w:p>
+            <w:proofErr w:type="spellStart"/>
             <w:r>
               <w:t>Kohár</w:t>
             </w:r>
+            <w:proofErr w:type="spellEnd"/>
           </w:p>
           <w:p>
             <w:r>
@@ -1336,8 +1591,13 @@
             <w:tcW w:w="2214" w:type="dxa"/>
           </w:tcPr>
           <w:p>
-            <w:r>
-              <w:t>2025.02.26 ., 19:00</w:t>
+            <w:proofErr w:type="gramStart"/>
+            <w:r>
+              <w:t>2025.02.26 .</w:t>
+            </w:r>
+            <w:proofErr w:type="gramEnd"/>
+            <w:r>
+              <w:t>, 19:00</w:t>
             </w:r>
           </w:p>
         </w:tc>
@@ -1356,14 +1616,18 @@
             <w:tcW w:w="1634" w:type="dxa"/>
           </w:tcPr>
           <w:p>
+            <w:proofErr w:type="spellStart"/>
             <w:r>
               <w:t>Taba</w:t>
             </w:r>
-          </w:p>
-          <w:p>
+            <w:proofErr w:type="spellEnd"/>
+          </w:p>
+          <w:p>
+            <w:proofErr w:type="spellStart"/>
             <w:r>
               <w:t>Guzmics</w:t>
             </w:r>
+            <w:proofErr w:type="spellEnd"/>
           </w:p>
           <w:p>
             <w:r>
@@ -1422,9 +1686,9 @@
     </w:tbl>
     <w:p/>
     <w:sectPr>
-      <w:headerReference w:type="default" r:id="rId7"/>
-      <w:footerReference w:type="even" r:id="rId8"/>
-      <w:footerReference w:type="default" r:id="rId9"/>
+      <w:headerReference w:type="default" r:id="rId8"/>
+      <w:footerReference w:type="even" r:id="rId9"/>
+      <w:footerReference w:type="default" r:id="rId10"/>
       <w:pgSz w:w="11906" w:h="16838"/>
       <w:pgMar w:top="1417" w:right="1417" w:bottom="1417" w:left="1417" w:header="708" w:footer="708" w:gutter="0"/>
       <w:cols w:space="708"/>
@@ -1564,7 +1828,7 @@
         <w:noProof/>
         <w:lang w:val="en-US"/>
       </w:rPr>
-      <w:t>2025-02-26</w:t>
+      <w:t>2025-03-02</w:t>
     </w:r>
     <w:r>
       <w:rPr>
@@ -1616,6 +1880,7 @@
     <w:r>
       <w:tab/>
     </w:r>
+    <w:proofErr w:type="spellStart"/>
     <w:r>
       <w:rPr>
         <w:iCs/>
@@ -1623,6 +1888,7 @@
       </w:rPr>
       <w:t>bandITs</w:t>
     </w:r>
+    <w:proofErr w:type="spellEnd"/>
   </w:p>
 </w:hdr>
 </file>

--- a/templ_03_RG.docx
+++ b/templ_03_RG.docx
@@ -141,11 +141,6 @@
       <w:pPr>
         <w:pStyle w:val="magyarazat"/>
       </w:pPr>
-      <w:r>
-        <w:rPr>
-          <w:noProof/>
-        </w:rPr>
-      </w:r>
       <w:r>
         <w:pict w14:anchorId="59AC9915">
           <v:shapetype id="_x0000_t75" coordsize="21600,21600" o:spt="75" o:preferrelative="t" path="m@4@5l@4@11@9@11@9@5xe" filled="f" stroked="f">
@@ -167,9 +162,8 @@
             <v:path o:extrusionok="f" gradientshapeok="t" o:connecttype="rect"/>
             <o:lock v:ext="edit" aspectratio="t"/>
           </v:shapetype>
-          <v:shape id="_x0000_s1026" type="#_x0000_t75" style="width:405.5pt;height:641.5pt;mso-left-percent:-10001;mso-top-percent:-10001;mso-position-horizontal:absolute;mso-position-horizontal-relative:char;mso-position-vertical:absolute;mso-position-vertical-relative:line;mso-left-percent:-10001;mso-top-percent:-10001">
-            <v:imagedata r:id="rId7" o:title="Fungorium_ClassDiagram.drawio"/>
-            <w10:anchorlock/>
+          <v:shape id="_x0000_i1025" type="#_x0000_t75" style="width:405.5pt;height:641pt;mso-left-percent:-10001;mso-top-percent:-10001;mso-position-horizontal:absolute;mso-position-horizontal-relative:char;mso-position-vertical:absolute;mso-position-vertical-relative:line;mso-left-percent:-10001;mso-top-percent:-10001">
+            <v:imagedata r:id="rId7" o:title="Fungorium_ClassDiagram"/>
           </v:shape>
         </w:pict>
       </w:r>
@@ -1090,10 +1084,10 @@
         <w:tblLook w:val="01E0" w:firstRow="1" w:lastRow="1" w:firstColumn="1" w:lastColumn="1" w:noHBand="0" w:noVBand="0"/>
       </w:tblPr>
       <w:tblGrid>
-        <w:gridCol w:w="2214"/>
-        <w:gridCol w:w="2214"/>
-        <w:gridCol w:w="1634"/>
-        <w:gridCol w:w="2811"/>
+        <w:gridCol w:w="2137"/>
+        <w:gridCol w:w="2135"/>
+        <w:gridCol w:w="1612"/>
+        <w:gridCol w:w="3404"/>
       </w:tblGrid>
       <w:tr>
         <w:tc>
@@ -1294,55 +1288,8 @@
               <w:ind w:left="720"/>
             </w:pPr>
             <w:r>
-              <w:t xml:space="preserve">3.1 – </w:t>
-            </w:r>
-            <w:proofErr w:type="spellStart"/>
-            <w:r>
-              <w:t>Kohár</w:t>
-            </w:r>
-            <w:proofErr w:type="spellEnd"/>
-          </w:p>
-          <w:p>
-            <w:pPr>
-              <w:ind w:left="720"/>
-            </w:pPr>
-            <w:r>
-              <w:t>3.2 – Rakos</w:t>
-            </w:r>
-          </w:p>
-          <w:p>
-            <w:pPr>
-              <w:ind w:left="720"/>
-            </w:pPr>
-            <w:r>
-              <w:t xml:space="preserve">3.3 – </w:t>
-            </w:r>
-            <w:proofErr w:type="spellStart"/>
-            <w:r>
-              <w:t>Taba</w:t>
-            </w:r>
-            <w:proofErr w:type="spellEnd"/>
-          </w:p>
-          <w:p>
-            <w:pPr>
-              <w:ind w:left="720"/>
-            </w:pPr>
-            <w:r>
-              <w:t>3.4 – Bencze</w:t>
-            </w:r>
-          </w:p>
-          <w:p>
-            <w:pPr>
-              <w:ind w:left="720"/>
-            </w:pPr>
-            <w:r>
-              <w:t xml:space="preserve">3.5 – </w:t>
-            </w:r>
-            <w:proofErr w:type="spellStart"/>
-            <w:r>
-              <w:t>Guzmics</w:t>
-            </w:r>
-            <w:proofErr w:type="spellEnd"/>
+              <w:t>Feladatok közös megbeszélése majd annak egy személy által leírása/lerajzolása</w:t>
+            </w:r>
           </w:p>
           <w:p>
             <w:pPr>
@@ -1402,6 +1349,145 @@
               <w:t>-k szerinti beosztása</w:t>
             </w:r>
           </w:p>
+          <w:p>
+            <w:pPr>
+              <w:pStyle w:val="Listaszerbekezds"/>
+            </w:pPr>
+          </w:p>
+          <w:p>
+            <w:pPr>
+              <w:numPr>
+                <w:ilvl w:val="0"/>
+                <w:numId w:val="16"/>
+              </w:numPr>
+            </w:pPr>
+            <w:r>
+              <w:t>Osztályok kezdetleges meghatározása</w:t>
+            </w:r>
+          </w:p>
+        </w:tc>
+      </w:tr>
+      <w:tr>
+        <w:tc>
+          <w:tcPr>
+            <w:tcW w:w="2214" w:type="dxa"/>
+          </w:tcPr>
+          <w:p>
+            <w:proofErr w:type="gramStart"/>
+            <w:r>
+              <w:t>2025.02.24 .</w:t>
+            </w:r>
+            <w:proofErr w:type="gramEnd"/>
+            <w:r>
+              <w:t>, 20:00</w:t>
+            </w:r>
+          </w:p>
+        </w:tc>
+        <w:tc>
+          <w:tcPr>
+            <w:tcW w:w="2214" w:type="dxa"/>
+          </w:tcPr>
+          <w:p>
+            <w:r>
+              <w:t>3 óra</w:t>
+            </w:r>
+          </w:p>
+        </w:tc>
+        <w:tc>
+          <w:tcPr>
+            <w:tcW w:w="1634" w:type="dxa"/>
+          </w:tcPr>
+          <w:p>
+            <w:proofErr w:type="spellStart"/>
+            <w:r>
+              <w:t>Taba</w:t>
+            </w:r>
+            <w:proofErr w:type="spellEnd"/>
+          </w:p>
+        </w:tc>
+        <w:tc>
+          <w:tcPr>
+            <w:tcW w:w="2811" w:type="dxa"/>
+          </w:tcPr>
+          <w:p>
+            <w:r>
+              <w:t>Tevékenység:</w:t>
+            </w:r>
+          </w:p>
+          <w:p>
+            <w:pPr>
+              <w:numPr>
+                <w:ilvl w:val="0"/>
+                <w:numId w:val="16"/>
+              </w:numPr>
+            </w:pPr>
+            <w:r>
+              <w:t>Osztályleírás előkészítése, elsődleges változat kidolgozása</w:t>
+            </w:r>
+          </w:p>
+        </w:tc>
+      </w:tr>
+      <w:tr>
+        <w:tc>
+          <w:tcPr>
+            <w:tcW w:w="2214" w:type="dxa"/>
+          </w:tcPr>
+          <w:p>
+            <w:proofErr w:type="gramStart"/>
+            <w:r>
+              <w:t>2025.02.25 .</w:t>
+            </w:r>
+            <w:proofErr w:type="gramEnd"/>
+            <w:r>
+              <w:t>, 18:00</w:t>
+            </w:r>
+          </w:p>
+        </w:tc>
+        <w:tc>
+          <w:tcPr>
+            <w:tcW w:w="2214" w:type="dxa"/>
+          </w:tcPr>
+          <w:p>
+            <w:r>
+              <w:t>2 óra</w:t>
+            </w:r>
+          </w:p>
+        </w:tc>
+        <w:tc>
+          <w:tcPr>
+            <w:tcW w:w="1634" w:type="dxa"/>
+          </w:tcPr>
+          <w:p>
+            <w:proofErr w:type="spellStart"/>
+            <w:r>
+              <w:t>Kohár</w:t>
+            </w:r>
+            <w:proofErr w:type="spellEnd"/>
+          </w:p>
+        </w:tc>
+        <w:tc>
+          <w:tcPr>
+            <w:tcW w:w="2811" w:type="dxa"/>
+          </w:tcPr>
+          <w:p>
+            <w:r>
+              <w:t>Tevékenység:</w:t>
+            </w:r>
+          </w:p>
+          <w:p>
+            <w:pPr>
+              <w:numPr>
+                <w:ilvl w:val="0"/>
+                <w:numId w:val="16"/>
+              </w:numPr>
+            </w:pPr>
+            <w:r>
+              <w:t>Objektumkatalógus</w:t>
+            </w:r>
+            <w:r>
+              <w:t xml:space="preserve"> leírása és osztálydiagram váz előkészítése</w:t>
+            </w:r>
+          </w:p>
         </w:tc>
       </w:tr>
       <w:tr>
@@ -1580,7 +1666,7 @@
               </w:numPr>
             </w:pPr>
             <w:r>
-              <w:t>(diagrammon dolgoztunk)</w:t>
+              <w:t>Osztálydiagram teljes megvalósításának megbeszélése</w:t>
             </w:r>
           </w:p>
         </w:tc>
@@ -1597,7 +1683,7 @@
             </w:r>
             <w:proofErr w:type="gramEnd"/>
             <w:r>
-              <w:t>, 19:00</w:t>
+              <w:t>, 14:00</w:t>
             </w:r>
           </w:p>
         </w:tc>
@@ -1607,7 +1693,10 @@
           </w:tcPr>
           <w:p>
             <w:r>
-              <w:t>1 óra 10 perc</w:t>
+              <w:t>4</w:t>
+            </w:r>
+            <w:r>
+              <w:t xml:space="preserve"> óra</w:t>
             </w:r>
           </w:p>
         </w:tc>
@@ -1616,25 +1705,6 @@
             <w:tcW w:w="1634" w:type="dxa"/>
           </w:tcPr>
           <w:p>
-            <w:proofErr w:type="spellStart"/>
-            <w:r>
-              <w:t>Taba</w:t>
-            </w:r>
-            <w:proofErr w:type="spellEnd"/>
-          </w:p>
-          <w:p>
-            <w:proofErr w:type="spellStart"/>
-            <w:r>
-              <w:t>Guzmics</w:t>
-            </w:r>
-            <w:proofErr w:type="spellEnd"/>
-          </w:p>
-          <w:p>
-            <w:r>
-              <w:t>Bencze</w:t>
-            </w:r>
-          </w:p>
-          <w:p>
             <w:r>
               <w:t>Rakos</w:t>
             </w:r>
@@ -1646,12 +1716,7 @@
           </w:tcPr>
           <w:p>
             <w:r>
-              <w:t>Értekezlet.</w:t>
-            </w:r>
-          </w:p>
-          <w:p>
-            <w:r>
-              <w:t>Döntések:</w:t>
+              <w:t>Tevékenység:</w:t>
             </w:r>
           </w:p>
           <w:p>
@@ -1662,13 +1727,60 @@
               </w:numPr>
             </w:pPr>
             <w:r>
-              <w:t>Az előző heti javítások átbeszélése</w:t>
-            </w:r>
-          </w:p>
-          <w:p>
-            <w:pPr>
-              <w:ind w:left="720"/>
-            </w:pPr>
+              <w:t>Osztálydiagram felrajzolása</w:t>
+            </w:r>
+          </w:p>
+        </w:tc>
+      </w:tr>
+      <w:tr>
+        <w:tc>
+          <w:tcPr>
+            <w:tcW w:w="2214" w:type="dxa"/>
+          </w:tcPr>
+          <w:p>
+            <w:proofErr w:type="gramStart"/>
+            <w:r>
+              <w:t>2025.02.26 .</w:t>
+            </w:r>
+            <w:proofErr w:type="gramEnd"/>
+            <w:r>
+              <w:t>, 14:20</w:t>
+            </w:r>
+          </w:p>
+        </w:tc>
+        <w:tc>
+          <w:tcPr>
+            <w:tcW w:w="2214" w:type="dxa"/>
+          </w:tcPr>
+          <w:p>
+            <w:r>
+              <w:t>3</w:t>
+            </w:r>
+            <w:r>
+              <w:t xml:space="preserve"> óra</w:t>
+            </w:r>
+          </w:p>
+        </w:tc>
+        <w:tc>
+          <w:tcPr>
+            <w:tcW w:w="1634" w:type="dxa"/>
+          </w:tcPr>
+          <w:p>
+            <w:proofErr w:type="spellStart"/>
+            <w:r>
+              <w:t>Kohár</w:t>
+            </w:r>
+            <w:proofErr w:type="spellEnd"/>
+          </w:p>
+        </w:tc>
+        <w:tc>
+          <w:tcPr>
+            <w:tcW w:w="2811" w:type="dxa"/>
+          </w:tcPr>
+          <w:p>
+            <w:r>
+              <w:t>Tevékenység:</w:t>
+            </w:r>
           </w:p>
           <w:p>
             <w:pPr>
@@ -1678,7 +1790,1164 @@
               </w:numPr>
             </w:pPr>
             <w:r>
-              <w:t>A kezdeti struktúra diagram átnézése</w:t>
+              <w:lastRenderedPageBreak/>
+              <w:t>Osztálydiagram leírása</w:t>
+            </w:r>
+          </w:p>
+        </w:tc>
+      </w:tr>
+      <w:tr>
+        <w:tc>
+          <w:tcPr>
+            <w:tcW w:w="2214" w:type="dxa"/>
+          </w:tcPr>
+          <w:p>
+            <w:proofErr w:type="gramStart"/>
+            <w:r>
+              <w:lastRenderedPageBreak/>
+              <w:t>2025.02.26 .</w:t>
+            </w:r>
+            <w:proofErr w:type="gramEnd"/>
+            <w:r>
+              <w:t>, 19:00</w:t>
+            </w:r>
+          </w:p>
+        </w:tc>
+        <w:tc>
+          <w:tcPr>
+            <w:tcW w:w="2214" w:type="dxa"/>
+          </w:tcPr>
+          <w:p>
+            <w:r>
+              <w:t>1 óra 10 perc</w:t>
+            </w:r>
+          </w:p>
+        </w:tc>
+        <w:tc>
+          <w:tcPr>
+            <w:tcW w:w="1634" w:type="dxa"/>
+          </w:tcPr>
+          <w:p>
+            <w:proofErr w:type="spellStart"/>
+            <w:r>
+              <w:t>Taba</w:t>
+            </w:r>
+            <w:proofErr w:type="spellEnd"/>
+          </w:p>
+          <w:p>
+            <w:proofErr w:type="spellStart"/>
+            <w:r>
+              <w:t>Guzmics</w:t>
+            </w:r>
+            <w:proofErr w:type="spellEnd"/>
+          </w:p>
+          <w:p>
+            <w:r>
+              <w:t>Bencze</w:t>
+            </w:r>
+          </w:p>
+          <w:p>
+            <w:r>
+              <w:t>Rakos</w:t>
+            </w:r>
+          </w:p>
+        </w:tc>
+        <w:tc>
+          <w:tcPr>
+            <w:tcW w:w="2811" w:type="dxa"/>
+          </w:tcPr>
+          <w:p>
+            <w:r>
+              <w:t>Értekezlet.</w:t>
+            </w:r>
+          </w:p>
+          <w:p>
+            <w:r>
+              <w:t>Döntések:</w:t>
+            </w:r>
+          </w:p>
+          <w:p>
+            <w:pPr>
+              <w:numPr>
+                <w:ilvl w:val="0"/>
+                <w:numId w:val="16"/>
+              </w:numPr>
+            </w:pPr>
+            <w:r>
+              <w:t>Az előző heti javítások átbeszélése</w:t>
+            </w:r>
+          </w:p>
+          <w:p>
+            <w:pPr>
+              <w:ind w:left="720"/>
+            </w:pPr>
+          </w:p>
+          <w:p>
+            <w:pPr>
+              <w:numPr>
+                <w:ilvl w:val="0"/>
+                <w:numId w:val="16"/>
+              </w:numPr>
+            </w:pPr>
+            <w:r>
+              <w:t xml:space="preserve">Az osztálydiagram átnézése, hibák </w:t>
+            </w:r>
+            <w:r>
+              <w:t>javítása</w:t>
+            </w:r>
+          </w:p>
+        </w:tc>
+      </w:tr>
+      <w:tr>
+        <w:tc>
+          <w:tcPr>
+            <w:tcW w:w="2214" w:type="dxa"/>
+          </w:tcPr>
+          <w:p>
+            <w:proofErr w:type="gramStart"/>
+            <w:r>
+              <w:t>2025.02.26 .</w:t>
+            </w:r>
+            <w:proofErr w:type="gramEnd"/>
+            <w:r>
+              <w:t>, 20:10</w:t>
+            </w:r>
+          </w:p>
+        </w:tc>
+        <w:tc>
+          <w:tcPr>
+            <w:tcW w:w="2214" w:type="dxa"/>
+          </w:tcPr>
+          <w:p>
+            <w:r>
+              <w:t>1 óra</w:t>
+            </w:r>
+          </w:p>
+        </w:tc>
+        <w:tc>
+          <w:tcPr>
+            <w:tcW w:w="1634" w:type="dxa"/>
+          </w:tcPr>
+          <w:p>
+            <w:proofErr w:type="spellStart"/>
+            <w:r>
+              <w:t>Taba</w:t>
+            </w:r>
+            <w:proofErr w:type="spellEnd"/>
+          </w:p>
+        </w:tc>
+        <w:tc>
+          <w:tcPr>
+            <w:tcW w:w="2811" w:type="dxa"/>
+          </w:tcPr>
+          <w:p>
+            <w:r>
+              <w:t>Tevékenység:</w:t>
+            </w:r>
+          </w:p>
+          <w:p>
+            <w:pPr>
+              <w:ind w:left="720"/>
+            </w:pPr>
+            <w:r>
+              <w:t>-Az osztálydiagramban megjelenő objektumokkal az osztályleírást kibővíteni</w:t>
+            </w:r>
+          </w:p>
+        </w:tc>
+      </w:tr>
+      <w:tr>
+        <w:tc>
+          <w:tcPr>
+            <w:tcW w:w="2214" w:type="dxa"/>
+          </w:tcPr>
+          <w:p>
+            <w:proofErr w:type="gramStart"/>
+            <w:r>
+              <w:t>2025.02.27 .</w:t>
+            </w:r>
+            <w:proofErr w:type="gramEnd"/>
+            <w:r>
+              <w:t>, 10:00</w:t>
+            </w:r>
+          </w:p>
+        </w:tc>
+        <w:tc>
+          <w:tcPr>
+            <w:tcW w:w="2214" w:type="dxa"/>
+          </w:tcPr>
+          <w:p>
+            <w:r>
+              <w:t>2 óra 30 perc</w:t>
+            </w:r>
+          </w:p>
+        </w:tc>
+        <w:tc>
+          <w:tcPr>
+            <w:tcW w:w="1634" w:type="dxa"/>
+          </w:tcPr>
+          <w:p>
+            <w:r>
+              <w:t>Bencze</w:t>
+            </w:r>
+          </w:p>
+        </w:tc>
+        <w:tc>
+          <w:tcPr>
+            <w:tcW w:w="2811" w:type="dxa"/>
+          </w:tcPr>
+          <w:p>
+            <w:r>
+              <w:t>Tevékenység:</w:t>
+            </w:r>
+          </w:p>
+          <w:p>
+            <w:pPr>
+              <w:numPr>
+                <w:ilvl w:val="0"/>
+                <w:numId w:val="16"/>
+              </w:numPr>
+            </w:pPr>
+            <w:r>
+              <w:t>Szekvenciadiagramok kidolgozása</w:t>
+            </w:r>
+          </w:p>
+        </w:tc>
+      </w:tr>
+      <w:tr>
+        <w:tc>
+          <w:tcPr>
+            <w:tcW w:w="2214" w:type="dxa"/>
+          </w:tcPr>
+          <w:p>
+            <w:proofErr w:type="gramStart"/>
+            <w:r>
+              <w:t>2025.02.27 .</w:t>
+            </w:r>
+            <w:proofErr w:type="gramEnd"/>
+            <w:r>
+              <w:t>, 13:30</w:t>
+            </w:r>
+          </w:p>
+        </w:tc>
+        <w:tc>
+          <w:tcPr>
+            <w:tcW w:w="2214" w:type="dxa"/>
+          </w:tcPr>
+          <w:p>
+            <w:r>
+              <w:t>3 óra 30 perc</w:t>
+            </w:r>
+          </w:p>
+        </w:tc>
+        <w:tc>
+          <w:tcPr>
+            <w:tcW w:w="1634" w:type="dxa"/>
+          </w:tcPr>
+          <w:p>
+            <w:proofErr w:type="spellStart"/>
+            <w:r>
+              <w:t>Taba</w:t>
+            </w:r>
+            <w:proofErr w:type="spellEnd"/>
+          </w:p>
+          <w:p>
+            <w:proofErr w:type="spellStart"/>
+            <w:r>
+              <w:t>Guzmics</w:t>
+            </w:r>
+            <w:proofErr w:type="spellEnd"/>
+          </w:p>
+          <w:p>
+            <w:r>
+              <w:t>Bencze</w:t>
+            </w:r>
+          </w:p>
+          <w:p>
+            <w:r>
+              <w:t>Rakos</w:t>
+            </w:r>
+          </w:p>
+          <w:p>
+            <w:proofErr w:type="spellStart"/>
+            <w:r>
+              <w:t>Kohár</w:t>
+            </w:r>
+            <w:proofErr w:type="spellEnd"/>
+          </w:p>
+        </w:tc>
+        <w:tc>
+          <w:tcPr>
+            <w:tcW w:w="2811" w:type="dxa"/>
+          </w:tcPr>
+          <w:p>
+            <w:r>
+              <w:t>Értekezlet.</w:t>
+            </w:r>
+          </w:p>
+          <w:p>
+            <w:r>
+              <w:t>Döntések:</w:t>
+            </w:r>
+          </w:p>
+          <w:p>
+            <w:pPr>
+              <w:numPr>
+                <w:ilvl w:val="0"/>
+                <w:numId w:val="16"/>
+              </w:numPr>
+            </w:pPr>
+            <w:r>
+              <w:t>Szekvenciadiagramok átbeszélése, hibák javítása</w:t>
+            </w:r>
+          </w:p>
+          <w:p/>
+          <w:p>
+            <w:pPr>
+              <w:numPr>
+                <w:ilvl w:val="0"/>
+                <w:numId w:val="16"/>
+              </w:numPr>
+            </w:pPr>
+            <w:r>
+              <w:t xml:space="preserve">Osztálydiagram újonnani átnézése, hibák </w:t>
+            </w:r>
+            <w:r>
+              <w:t>javítása</w:t>
+            </w:r>
+          </w:p>
+        </w:tc>
+      </w:tr>
+      <w:tr>
+        <w:tc>
+          <w:tcPr>
+            <w:tcW w:w="2214" w:type="dxa"/>
+          </w:tcPr>
+          <w:p>
+            <w:proofErr w:type="gramStart"/>
+            <w:r>
+              <w:t>2025.02.27 .</w:t>
+            </w:r>
+            <w:proofErr w:type="gramEnd"/>
+            <w:r>
+              <w:t>, 20:00</w:t>
+            </w:r>
+          </w:p>
+        </w:tc>
+        <w:tc>
+          <w:tcPr>
+            <w:tcW w:w="2214" w:type="dxa"/>
+          </w:tcPr>
+          <w:p>
+            <w:r>
+              <w:t>1 óra</w:t>
+            </w:r>
+          </w:p>
+        </w:tc>
+        <w:tc>
+          <w:tcPr>
+            <w:tcW w:w="1634" w:type="dxa"/>
+          </w:tcPr>
+          <w:p>
+            <w:r>
+              <w:t>Bencze</w:t>
+            </w:r>
+          </w:p>
+        </w:tc>
+        <w:tc>
+          <w:tcPr>
+            <w:tcW w:w="2811" w:type="dxa"/>
+          </w:tcPr>
+          <w:p>
+            <w:r>
+              <w:t>Tevékenység:</w:t>
+            </w:r>
+          </w:p>
+          <w:p>
+            <w:pPr>
+              <w:numPr>
+                <w:ilvl w:val="0"/>
+                <w:numId w:val="16"/>
+              </w:numPr>
+            </w:pPr>
+            <w:r>
+              <w:t>Szekvenciadiagramok javítása</w:t>
+            </w:r>
+          </w:p>
+        </w:tc>
+      </w:tr>
+      <w:tr>
+        <w:tc>
+          <w:tcPr>
+            <w:tcW w:w="2214" w:type="dxa"/>
+          </w:tcPr>
+          <w:p>
+            <w:proofErr w:type="gramStart"/>
+            <w:r>
+              <w:t>2025.02.27 .</w:t>
+            </w:r>
+            <w:proofErr w:type="gramEnd"/>
+            <w:r>
+              <w:t>, 21:00</w:t>
+            </w:r>
+          </w:p>
+        </w:tc>
+        <w:tc>
+          <w:tcPr>
+            <w:tcW w:w="2214" w:type="dxa"/>
+          </w:tcPr>
+          <w:p>
+            <w:r>
+              <w:t>2 óra</w:t>
+            </w:r>
+          </w:p>
+        </w:tc>
+        <w:tc>
+          <w:tcPr>
+            <w:tcW w:w="1634" w:type="dxa"/>
+          </w:tcPr>
+          <w:p>
+            <w:proofErr w:type="spellStart"/>
+            <w:r>
+              <w:t>Taba</w:t>
+            </w:r>
+            <w:proofErr w:type="spellEnd"/>
+          </w:p>
+        </w:tc>
+        <w:tc>
+          <w:tcPr>
+            <w:tcW w:w="2811" w:type="dxa"/>
+          </w:tcPr>
+          <w:p>
+            <w:r>
+              <w:t>Tevékenység:</w:t>
+            </w:r>
+          </w:p>
+          <w:p>
+            <w:pPr>
+              <w:numPr>
+                <w:ilvl w:val="0"/>
+                <w:numId w:val="16"/>
+              </w:numPr>
+            </w:pPr>
+            <w:r>
+              <w:t>Az osztályleírás kibővítése a megbeszélteknek megfelelően</w:t>
+            </w:r>
+          </w:p>
+        </w:tc>
+      </w:tr>
+      <w:tr>
+        <w:tc>
+          <w:tcPr>
+            <w:tcW w:w="2214" w:type="dxa"/>
+          </w:tcPr>
+          <w:p>
+            <w:proofErr w:type="gramStart"/>
+            <w:r>
+              <w:t>2025.02.28 .</w:t>
+            </w:r>
+            <w:proofErr w:type="gramEnd"/>
+            <w:r>
+              <w:t>, 15:00</w:t>
+            </w:r>
+          </w:p>
+        </w:tc>
+        <w:tc>
+          <w:tcPr>
+            <w:tcW w:w="2214" w:type="dxa"/>
+          </w:tcPr>
+          <w:p>
+            <w:r>
+              <w:t>2 óra 40 perc</w:t>
+            </w:r>
+          </w:p>
+        </w:tc>
+        <w:tc>
+          <w:tcPr>
+            <w:tcW w:w="1634" w:type="dxa"/>
+          </w:tcPr>
+          <w:p>
+            <w:proofErr w:type="spellStart"/>
+            <w:r>
+              <w:t>Taba</w:t>
+            </w:r>
+            <w:proofErr w:type="spellEnd"/>
+          </w:p>
+          <w:p>
+            <w:proofErr w:type="spellStart"/>
+            <w:r>
+              <w:t>Guzmics</w:t>
+            </w:r>
+            <w:proofErr w:type="spellEnd"/>
+          </w:p>
+          <w:p>
+            <w:r>
+              <w:t>Bencze</w:t>
+            </w:r>
+          </w:p>
+          <w:p>
+            <w:r>
+              <w:t>Rakos</w:t>
+            </w:r>
+          </w:p>
+          <w:p>
+            <w:proofErr w:type="spellStart"/>
+            <w:r>
+              <w:t>Kohár</w:t>
+            </w:r>
+            <w:proofErr w:type="spellEnd"/>
+          </w:p>
+        </w:tc>
+        <w:tc>
+          <w:tcPr>
+            <w:tcW w:w="2811" w:type="dxa"/>
+          </w:tcPr>
+          <w:p>
+            <w:r>
+              <w:t>Értekezlet.</w:t>
+            </w:r>
+          </w:p>
+          <w:p>
+            <w:r>
+              <w:t>Döntések:</w:t>
+            </w:r>
+          </w:p>
+          <w:p>
+            <w:pPr>
+              <w:numPr>
+                <w:ilvl w:val="0"/>
+                <w:numId w:val="16"/>
+              </w:numPr>
+            </w:pPr>
+            <w:r>
+              <w:t>Javított szekvenciadiagram teljes átbeszélése</w:t>
+            </w:r>
+          </w:p>
+          <w:p/>
+          <w:p>
+            <w:pPr>
+              <w:numPr>
+                <w:ilvl w:val="0"/>
+                <w:numId w:val="16"/>
+              </w:numPr>
+            </w:pPr>
+            <w:r>
+              <w:t>03.01-re minden feladat elvégzése. 17:00 órai megbeszéléssel</w:t>
+            </w:r>
+          </w:p>
+        </w:tc>
+      </w:tr>
+      <w:tr>
+        <w:tc>
+          <w:tcPr>
+            <w:tcW w:w="2214" w:type="dxa"/>
+          </w:tcPr>
+          <w:p>
+            <w:proofErr w:type="gramStart"/>
+            <w:r>
+              <w:t>2025.02.28 .</w:t>
+            </w:r>
+            <w:proofErr w:type="gramEnd"/>
+            <w:r>
+              <w:t xml:space="preserve">, </w:t>
+            </w:r>
+            <w:r>
+              <w:t>15:00</w:t>
+            </w:r>
+          </w:p>
+        </w:tc>
+        <w:tc>
+          <w:tcPr>
+            <w:tcW w:w="2214" w:type="dxa"/>
+          </w:tcPr>
+          <w:p>
+            <w:r>
+              <w:t>2 óra</w:t>
+            </w:r>
+          </w:p>
+        </w:tc>
+        <w:tc>
+          <w:tcPr>
+            <w:tcW w:w="1634" w:type="dxa"/>
+          </w:tcPr>
+          <w:p>
+            <w:proofErr w:type="spellStart"/>
+            <w:r>
+              <w:t>Guzmics</w:t>
+            </w:r>
+            <w:proofErr w:type="spellEnd"/>
+          </w:p>
+        </w:tc>
+        <w:tc>
+          <w:tcPr>
+            <w:tcW w:w="2811" w:type="dxa"/>
+          </w:tcPr>
+          <w:p>
+            <w:r>
+              <w:t>Tevékenység:</w:t>
+            </w:r>
+          </w:p>
+          <w:p>
+            <w:pPr>
+              <w:numPr>
+                <w:ilvl w:val="0"/>
+                <w:numId w:val="16"/>
+              </w:numPr>
+            </w:pPr>
+            <w:r>
+              <w:t>állapotdiagramok elkészítése</w:t>
+            </w:r>
+          </w:p>
+        </w:tc>
+      </w:tr>
+      <w:tr>
+        <w:tc>
+          <w:tcPr>
+            <w:tcW w:w="2214" w:type="dxa"/>
+          </w:tcPr>
+          <w:p>
+            <w:proofErr w:type="gramStart"/>
+            <w:r>
+              <w:t>2025.02.28 .</w:t>
+            </w:r>
+            <w:proofErr w:type="gramEnd"/>
+            <w:r>
+              <w:t>, 17:00</w:t>
+            </w:r>
+          </w:p>
+        </w:tc>
+        <w:tc>
+          <w:tcPr>
+            <w:tcW w:w="2214" w:type="dxa"/>
+          </w:tcPr>
+          <w:p>
+            <w:r>
+              <w:t>1 óra 30 perc</w:t>
+            </w:r>
+          </w:p>
+        </w:tc>
+        <w:tc>
+          <w:tcPr>
+            <w:tcW w:w="1634" w:type="dxa"/>
+          </w:tcPr>
+          <w:p>
+            <w:proofErr w:type="spellStart"/>
+            <w:r>
+              <w:t>Guzmics</w:t>
+            </w:r>
+            <w:proofErr w:type="spellEnd"/>
+          </w:p>
+        </w:tc>
+        <w:tc>
+          <w:tcPr>
+            <w:tcW w:w="2811" w:type="dxa"/>
+          </w:tcPr>
+          <w:p>
+            <w:r>
+              <w:t>Tevékenység:</w:t>
+            </w:r>
+          </w:p>
+          <w:p>
+            <w:pPr>
+              <w:numPr>
+                <w:ilvl w:val="0"/>
+                <w:numId w:val="16"/>
+              </w:numPr>
+            </w:pPr>
+            <w:r>
+              <w:t>a többi csapattárs munkájának átnézése, hibák keresése</w:t>
+            </w:r>
+          </w:p>
+        </w:tc>
+      </w:tr>
+      <w:tr>
+        <w:tc>
+          <w:tcPr>
+            <w:tcW w:w="2214" w:type="dxa"/>
+          </w:tcPr>
+          <w:p>
+            <w:proofErr w:type="gramStart"/>
+            <w:r>
+              <w:t>2025.03.01 .</w:t>
+            </w:r>
+            <w:proofErr w:type="gramEnd"/>
+            <w:r>
+              <w:t>, 17:00</w:t>
+            </w:r>
+          </w:p>
+        </w:tc>
+        <w:tc>
+          <w:tcPr>
+            <w:tcW w:w="2214" w:type="dxa"/>
+          </w:tcPr>
+          <w:p>
+            <w:r>
+              <w:t>2 óra</w:t>
+            </w:r>
+          </w:p>
+        </w:tc>
+        <w:tc>
+          <w:tcPr>
+            <w:tcW w:w="1634" w:type="dxa"/>
+          </w:tcPr>
+          <w:p>
+            <w:proofErr w:type="spellStart"/>
+            <w:r>
+              <w:t>Taba</w:t>
+            </w:r>
+            <w:proofErr w:type="spellEnd"/>
+          </w:p>
+          <w:p>
+            <w:proofErr w:type="spellStart"/>
+            <w:r>
+              <w:t>Guzmics</w:t>
+            </w:r>
+            <w:proofErr w:type="spellEnd"/>
+          </w:p>
+          <w:p>
+            <w:r>
+              <w:lastRenderedPageBreak/>
+              <w:t>Bencze</w:t>
+            </w:r>
+          </w:p>
+          <w:p>
+            <w:proofErr w:type="spellStart"/>
+            <w:r>
+              <w:t>Kohár</w:t>
+            </w:r>
+            <w:proofErr w:type="spellEnd"/>
+          </w:p>
+        </w:tc>
+        <w:tc>
+          <w:tcPr>
+            <w:tcW w:w="2811" w:type="dxa"/>
+          </w:tcPr>
+          <w:p>
+            <w:r>
+              <w:lastRenderedPageBreak/>
+              <w:t>Értekezlet.</w:t>
+            </w:r>
+          </w:p>
+          <w:p>
+            <w:r>
+              <w:t>Döntések:</w:t>
+            </w:r>
+          </w:p>
+          <w:p>
+            <w:pPr>
+              <w:numPr>
+                <w:ilvl w:val="0"/>
+                <w:numId w:val="16"/>
+              </w:numPr>
+            </w:pPr>
+            <w:r>
+              <w:lastRenderedPageBreak/>
+              <w:t>Minden alpont átnézések, hibák jelentése</w:t>
+            </w:r>
+          </w:p>
+          <w:p/>
+          <w:p>
+            <w:pPr>
+              <w:numPr>
+                <w:ilvl w:val="0"/>
+                <w:numId w:val="16"/>
+              </w:numPr>
+            </w:pPr>
+            <w:r>
+              <w:t>Állapotdiagram és osztálydiagram működését rontó problémák kijavítása</w:t>
+            </w:r>
+          </w:p>
+        </w:tc>
+      </w:tr>
+      <w:tr>
+        <w:tc>
+          <w:tcPr>
+            <w:tcW w:w="2214" w:type="dxa"/>
+          </w:tcPr>
+          <w:p>
+            <w:proofErr w:type="gramStart"/>
+            <w:r>
+              <w:lastRenderedPageBreak/>
+              <w:t>2025.03.01 .</w:t>
+            </w:r>
+            <w:proofErr w:type="gramEnd"/>
+            <w:r>
+              <w:t>, 19:00</w:t>
+            </w:r>
+          </w:p>
+        </w:tc>
+        <w:tc>
+          <w:tcPr>
+            <w:tcW w:w="2214" w:type="dxa"/>
+          </w:tcPr>
+          <w:p>
+            <w:r>
+              <w:t>2 óra</w:t>
+            </w:r>
+          </w:p>
+        </w:tc>
+        <w:tc>
+          <w:tcPr>
+            <w:tcW w:w="1634" w:type="dxa"/>
+          </w:tcPr>
+          <w:p>
+            <w:proofErr w:type="spellStart"/>
+            <w:r>
+              <w:t>Taba</w:t>
+            </w:r>
+            <w:proofErr w:type="spellEnd"/>
+          </w:p>
+        </w:tc>
+        <w:tc>
+          <w:tcPr>
+            <w:tcW w:w="2811" w:type="dxa"/>
+          </w:tcPr>
+          <w:p>
+            <w:r>
+              <w:t>Tevékenység:</w:t>
+            </w:r>
+          </w:p>
+          <w:p>
+            <w:pPr>
+              <w:numPr>
+                <w:ilvl w:val="0"/>
+                <w:numId w:val="16"/>
+              </w:numPr>
+            </w:pPr>
+            <w:r>
+              <w:t>Osztályleírás bővítése majd véglegesítése</w:t>
+            </w:r>
+          </w:p>
+        </w:tc>
+      </w:tr>
+      <w:tr>
+        <w:tc>
+          <w:tcPr>
+            <w:tcW w:w="2214" w:type="dxa"/>
+          </w:tcPr>
+          <w:p>
+            <w:proofErr w:type="gramStart"/>
+            <w:r>
+              <w:t>2025.03.01 .</w:t>
+            </w:r>
+            <w:proofErr w:type="gramEnd"/>
+            <w:r>
+              <w:t>, 19:00</w:t>
+            </w:r>
+          </w:p>
+        </w:tc>
+        <w:tc>
+          <w:tcPr>
+            <w:tcW w:w="2214" w:type="dxa"/>
+          </w:tcPr>
+          <w:p>
+            <w:r>
+              <w:t>2 óra</w:t>
+            </w:r>
+          </w:p>
+        </w:tc>
+        <w:tc>
+          <w:tcPr>
+            <w:tcW w:w="1634" w:type="dxa"/>
+          </w:tcPr>
+          <w:p>
+            <w:proofErr w:type="spellStart"/>
+            <w:r>
+              <w:t>Guzmics</w:t>
+            </w:r>
+            <w:proofErr w:type="spellEnd"/>
+          </w:p>
+        </w:tc>
+        <w:tc>
+          <w:tcPr>
+            <w:tcW w:w="2811" w:type="dxa"/>
+          </w:tcPr>
+          <w:p>
+            <w:r>
+              <w:t>Tevékenység:</w:t>
+            </w:r>
+          </w:p>
+          <w:p>
+            <w:pPr>
+              <w:numPr>
+                <w:ilvl w:val="0"/>
+                <w:numId w:val="16"/>
+              </w:numPr>
+            </w:pPr>
+            <w:r>
+              <w:t>a megbeszélésen felhozott hibák javítása az állapot diagramban</w:t>
+            </w:r>
+          </w:p>
+        </w:tc>
+      </w:tr>
+      <w:tr>
+        <w:tc>
+          <w:tcPr>
+            <w:tcW w:w="2214" w:type="dxa"/>
+          </w:tcPr>
+          <w:p>
+            <w:proofErr w:type="gramStart"/>
+            <w:r>
+              <w:t>2025.03.01 .</w:t>
+            </w:r>
+            <w:proofErr w:type="gramEnd"/>
+            <w:r>
+              <w:t>, 21:00</w:t>
+            </w:r>
+          </w:p>
+        </w:tc>
+        <w:tc>
+          <w:tcPr>
+            <w:tcW w:w="2214" w:type="dxa"/>
+          </w:tcPr>
+          <w:p>
+            <w:r>
+              <w:t>1 óra 30 perc</w:t>
+            </w:r>
+          </w:p>
+        </w:tc>
+        <w:tc>
+          <w:tcPr>
+            <w:tcW w:w="1634" w:type="dxa"/>
+          </w:tcPr>
+          <w:p>
+            <w:proofErr w:type="spellStart"/>
+            <w:r>
+              <w:t>Kohár</w:t>
+            </w:r>
+            <w:proofErr w:type="spellEnd"/>
+          </w:p>
+        </w:tc>
+        <w:tc>
+          <w:tcPr>
+            <w:tcW w:w="2811" w:type="dxa"/>
+          </w:tcPr>
+          <w:p>
+            <w:r>
+              <w:t>Tevékenység:</w:t>
+            </w:r>
+          </w:p>
+          <w:p>
+            <w:pPr>
+              <w:numPr>
+                <w:ilvl w:val="0"/>
+                <w:numId w:val="16"/>
+              </w:numPr>
+            </w:pPr>
+            <w:r>
+              <w:t xml:space="preserve">Gomba és Rovar állapotgép </w:t>
+            </w:r>
+            <w:r>
+              <w:t>kiegészítése</w:t>
+            </w:r>
+          </w:p>
+        </w:tc>
+      </w:tr>
+      <w:tr>
+        <w:tc>
+          <w:tcPr>
+            <w:tcW w:w="2214" w:type="dxa"/>
+          </w:tcPr>
+          <w:p>
+            <w:proofErr w:type="gramStart"/>
+            <w:r>
+              <w:t>2025.03.02 .</w:t>
+            </w:r>
+            <w:proofErr w:type="gramEnd"/>
+            <w:r>
+              <w:t>, 16:00</w:t>
+            </w:r>
+          </w:p>
+        </w:tc>
+        <w:tc>
+          <w:tcPr>
+            <w:tcW w:w="2214" w:type="dxa"/>
+          </w:tcPr>
+          <w:p>
+            <w:r>
+              <w:t>1 óra</w:t>
+            </w:r>
+          </w:p>
+        </w:tc>
+        <w:tc>
+          <w:tcPr>
+            <w:tcW w:w="1634" w:type="dxa"/>
+          </w:tcPr>
+          <w:p>
+            <w:proofErr w:type="spellStart"/>
+            <w:r>
+              <w:t>Taba</w:t>
+            </w:r>
+            <w:proofErr w:type="spellEnd"/>
+          </w:p>
+          <w:p>
+            <w:proofErr w:type="spellStart"/>
+            <w:r>
+              <w:t>Guzmics</w:t>
+            </w:r>
+            <w:proofErr w:type="spellEnd"/>
+          </w:p>
+          <w:p>
+            <w:r>
+              <w:t>Bencze</w:t>
+            </w:r>
+          </w:p>
+          <w:p>
+            <w:r>
+              <w:t>Rakos</w:t>
+            </w:r>
+          </w:p>
+          <w:p>
+            <w:proofErr w:type="spellStart"/>
+            <w:r>
+              <w:t>Kohár</w:t>
+            </w:r>
+            <w:proofErr w:type="spellEnd"/>
+          </w:p>
+        </w:tc>
+        <w:tc>
+          <w:tcPr>
+            <w:tcW w:w="2811" w:type="dxa"/>
+          </w:tcPr>
+          <w:p>
+            <w:r>
+              <w:t>Értekezlet.</w:t>
+            </w:r>
+          </w:p>
+          <w:p>
+            <w:r>
+              <w:t>Döntések:</w:t>
+            </w:r>
+          </w:p>
+          <w:p>
+            <w:pPr>
+              <w:numPr>
+                <w:ilvl w:val="0"/>
+                <w:numId w:val="16"/>
+              </w:numPr>
+            </w:pPr>
+            <w:r>
+              <w:t>végleges átnézése az összes feladatnak</w:t>
+            </w:r>
+          </w:p>
+        </w:tc>
+      </w:tr>
+      <w:tr>
+        <w:tc>
+          <w:tcPr>
+            <w:tcW w:w="2214" w:type="dxa"/>
+          </w:tcPr>
+          <w:p>
+            <w:proofErr w:type="gramStart"/>
+            <w:r>
+              <w:t>2025.03.02 .</w:t>
+            </w:r>
+            <w:proofErr w:type="gramEnd"/>
+            <w:r>
+              <w:t>, 17:00</w:t>
+            </w:r>
+          </w:p>
+        </w:tc>
+        <w:tc>
+          <w:tcPr>
+            <w:tcW w:w="2214" w:type="dxa"/>
+          </w:tcPr>
+          <w:p>
+            <w:r>
+              <w:t>1 óra</w:t>
+            </w:r>
+          </w:p>
+        </w:tc>
+        <w:tc>
+          <w:tcPr>
+            <w:tcW w:w="1634" w:type="dxa"/>
+          </w:tcPr>
+          <w:p>
+            <w:proofErr w:type="spellStart"/>
+            <w:r>
+              <w:t>Kohár</w:t>
+            </w:r>
+            <w:proofErr w:type="spellEnd"/>
+          </w:p>
+        </w:tc>
+        <w:tc>
+          <w:tcPr>
+            <w:tcW w:w="2811" w:type="dxa"/>
+          </w:tcPr>
+          <w:p>
+            <w:r>
+              <w:t>Tevékenység:</w:t>
+            </w:r>
+          </w:p>
+          <w:p>
+            <w:pPr>
+              <w:numPr>
+                <w:ilvl w:val="0"/>
+                <w:numId w:val="16"/>
+              </w:numPr>
+            </w:pPr>
+            <w:r>
+              <w:t>Osztálykatalógus javítása és véglegesítése</w:t>
+            </w:r>
+          </w:p>
+        </w:tc>
+      </w:tr>
+      <w:tr>
+        <w:tc>
+          <w:tcPr>
+            <w:tcW w:w="2214" w:type="dxa"/>
+          </w:tcPr>
+          <w:p>
+            <w:proofErr w:type="gramStart"/>
+            <w:r>
+              <w:t>2025.03.02 .</w:t>
+            </w:r>
+            <w:proofErr w:type="gramEnd"/>
+            <w:r>
+              <w:t>, 18:00</w:t>
+            </w:r>
+          </w:p>
+        </w:tc>
+        <w:tc>
+          <w:tcPr>
+            <w:tcW w:w="2214" w:type="dxa"/>
+          </w:tcPr>
+          <w:p>
+            <w:r>
+              <w:t>2 óra</w:t>
+            </w:r>
+          </w:p>
+        </w:tc>
+        <w:tc>
+          <w:tcPr>
+            <w:tcW w:w="1634" w:type="dxa"/>
+          </w:tcPr>
+          <w:p>
+            <w:r>
+              <w:t>Rakos</w:t>
+            </w:r>
+          </w:p>
+        </w:tc>
+        <w:tc>
+          <w:tcPr>
+            <w:tcW w:w="2811" w:type="dxa"/>
+          </w:tcPr>
+          <w:p>
+            <w:r>
+              <w:t>Tevékenység:</w:t>
+            </w:r>
+          </w:p>
+          <w:p>
+            <w:pPr>
+              <w:numPr>
+                <w:ilvl w:val="0"/>
+                <w:numId w:val="16"/>
+              </w:numPr>
+            </w:pPr>
+            <w:r>
+              <w:t xml:space="preserve">Naplók összegzése, </w:t>
+            </w:r>
+            <w:r>
+              <w:t>formattálása</w:t>
             </w:r>
           </w:p>
         </w:tc>

--- a/templ_03_RG.docx
+++ b/templ_03_RG.docx
@@ -142,7 +142,12 @@
         <w:pStyle w:val="magyarazat"/>
       </w:pPr>
       <w:r>
-        <w:pict w14:anchorId="59AC9915">
+        <w:rPr>
+          <w:noProof/>
+        </w:rPr>
+      </w:r>
+      <w:r>
+        <w:pict w14:anchorId="56E5FB9A">
           <v:shapetype id="_x0000_t75" coordsize="21600,21600" o:spt="75" o:preferrelative="t" path="m@4@5l@4@11@9@11@9@5xe" filled="f" stroked="f">
             <v:stroke joinstyle="miter"/>
             <v:formulas>
@@ -162,8 +167,9 @@
             <v:path o:extrusionok="f" gradientshapeok="t" o:connecttype="rect"/>
             <o:lock v:ext="edit" aspectratio="t"/>
           </v:shapetype>
-          <v:shape id="_x0000_i1025" type="#_x0000_t75" style="width:405.5pt;height:641pt;mso-left-percent:-10001;mso-top-percent:-10001;mso-position-horizontal:absolute;mso-position-horizontal-relative:char;mso-position-vertical:absolute;mso-position-vertical-relative:line;mso-left-percent:-10001;mso-top-percent:-10001">
-            <v:imagedata r:id="rId7" o:title="Fungorium_ClassDiagram"/>
+          <v:shape id="_x0000_s1027" type="#_x0000_t75" style="width:453.65pt;height:680.5pt;mso-left-percent:-10001;mso-top-percent:-10001;mso-position-horizontal:absolute;mso-position-horizontal-relative:char;mso-position-vertical:absolute;mso-position-vertical-relative:line;mso-left-percent:-10001;mso-top-percent:-10001">
+            <v:imagedata r:id="rId7" o:title="Fungorium_ClassDiagram.drawio"/>
+            <w10:anchorlock/>
           </v:shape>
         </w:pict>
       </w:r>
